--- a/backend-templates/sharepoint-online-to-sharepoint-online-standard.docx
+++ b/backend-templates/sharepoint-online-to-sharepoint-online-standard.docx
@@ -182,7 +182,7 @@
                 <w:sz w:val="23"/>
                 <w:szCs w:val="23"/>
               </w:rPr>
-              <w:t>Cloud-Hosted SaaS Solution | Managed Migration | Dedicated Migration Manager</w:t>
+              <w:t>Cloud-Hosted SaaS Solution | Managed Migration | Assisted Migration Manager</w:t>
             </w:r>
           </w:p>
         </w:tc>
@@ -412,7 +412,7 @@
           </w:tcPr>
           <w:p>
             <w:r>
-              <w:t>Fully Managed Migration | Dedicated Project Manager | Pre-Migration Analysis | During Migration Consulting |Post-Migration Support and Data Reconciliation Support | End-to End Migration Assistance</w:t>
+              <w:t>Fully Managed Migration | Assisted Project Manager | Pre-Migration Analysis | During Migration Consulting |Post-Migration Support and Data Reconciliation Support | End-to End Migration Assistance</w:t>
             </w:r>
           </w:p>
           <w:p>
@@ -860,6 +860,8 @@
         <w:sectPr>
           <w:headerReference w:type="default" r:id="rId7"/>
           <w:footerReference w:type="default" r:id="rId8"/>
+          <w:headerReference w:type="first" r:id="rId28"/>
+          <w:footerReference w:type="first" r:id="rId29"/>
           <w:pgSz w:w="12240" w:h="15840" w:code="1"/>
           <w:pgMar w:top="979" w:right="763" w:bottom="979" w:left="763" w:header="240" w:footer="240" w:gutter="0"/>
           <w:cols w:space="720"/>
@@ -3618,6 +3620,16 @@
     <w:pPr>
       <w:pStyle w:val="PDFooter"/>
       <w:jc w:val="center"/>
+    </w:pPr>
+  </w:p>
+</w:ftr>
+</file>
+
+<file path=word/footer10.xml><?xml version="1.0" encoding="utf-8"?>
+<w:ftr xmlns:m="http://schemas.openxmlformats.org/officeDocument/2006/math" xmlns:mc="http://schemas.openxmlformats.org/markup-compatibility/2006" xmlns:mo="http://schemas.microsoft.com/office/mac/office/2008/main" xmlns:mv="urn:schemas-microsoft-com:mac:vml" xmlns:o="urn:schemas-microsoft-com:office:office" xmlns:r="http://schemas.openxmlformats.org/officeDocument/2006/relationships" xmlns:v="urn:schemas-microsoft-com:vml" xmlns:w10="urn:schemas-microsoft-com:office:word" xmlns:w14="http://schemas.microsoft.com/office/word/2010/wordml" xmlns:w="http://schemas.openxmlformats.org/wordprocessingml/2006/main" xmlns:wne="http://schemas.microsoft.com/office/word/2006/wordml" xmlns:wp14="http://schemas.microsoft.com/office/word/2010/wordprocessingDrawing" xmlns:wp="http://schemas.openxmlformats.org/drawingml/2006/wordprocessingDrawing" xmlns:wpc="http://schemas.microsoft.com/office/word/2010/wordprocessingCanvas" xmlns:wpg="http://schemas.microsoft.com/office/word/2010/wordprocessingGroup" xmlns:wpi="http://schemas.microsoft.com/office/word/2010/wordprocessingInk" xmlns:wps="http://schemas.microsoft.com/office/word/2010/wordprocessingShape" mc:Ignorable="w14 wp14">
+  <w:p>
+    <w:pPr>
+      <w:pStyle w:val="Footer"/>
     </w:pPr>
   </w:p>
 </w:ftr>
@@ -4760,6 +4772,16 @@
       </w:tc>
     </w:tr>
   </w:tbl>
+</w:hdr>
+</file>
+
+<file path=word/header10.xml><?xml version="1.0" encoding="utf-8"?>
+<w:hdr xmlns:m="http://schemas.openxmlformats.org/officeDocument/2006/math" xmlns:mc="http://schemas.openxmlformats.org/markup-compatibility/2006" xmlns:mo="http://schemas.microsoft.com/office/mac/office/2008/main" xmlns:mv="urn:schemas-microsoft-com:mac:vml" xmlns:o="urn:schemas-microsoft-com:office:office" xmlns:r="http://schemas.openxmlformats.org/officeDocument/2006/relationships" xmlns:v="urn:schemas-microsoft-com:vml" xmlns:w10="urn:schemas-microsoft-com:office:word" xmlns:w14="http://schemas.microsoft.com/office/word/2010/wordml" xmlns:w="http://schemas.openxmlformats.org/wordprocessingml/2006/main" xmlns:wne="http://schemas.microsoft.com/office/word/2006/wordml" xmlns:wp14="http://schemas.microsoft.com/office/word/2010/wordprocessingDrawing" xmlns:wp="http://schemas.openxmlformats.org/drawingml/2006/wordprocessingDrawing" xmlns:wpc="http://schemas.microsoft.com/office/word/2010/wordprocessingCanvas" xmlns:wpg="http://schemas.microsoft.com/office/word/2010/wordprocessingGroup" xmlns:wpi="http://schemas.microsoft.com/office/word/2010/wordprocessingInk" xmlns:wps="http://schemas.microsoft.com/office/word/2010/wordprocessingShape" mc:Ignorable="w14 wp14">
+  <w:p>
+    <w:pPr>
+      <w:pStyle w:val="Header"/>
+    </w:pPr>
+  </w:p>
 </w:hdr>
 </file>
 

--- a/backend-templates/sharepoint-online-to-sharepoint-online-standard.docx
+++ b/backend-templates/sharepoint-online-to-sharepoint-online-standard.docx
@@ -182,7 +182,7 @@
                 <w:sz w:val="23"/>
                 <w:szCs w:val="23"/>
               </w:rPr>
-              <w:t>Cloud-Hosted SaaS Solution | Managed Migration | Assisted Migration Manager</w:t>
+              <w:t>Cloud-Hosted SaaS Solution | Managed Migration | Assigned Migration Manager</w:t>
             </w:r>
           </w:p>
         </w:tc>
@@ -412,7 +412,7 @@
           </w:tcPr>
           <w:p>
             <w:r>
-              <w:t>Fully Managed Migration | Assisted Project Manager | Pre-Migration Analysis | During Migration Consulting |Post-Migration Support and Data Reconciliation Support | End-to End Migration Assistance</w:t>
+              <w:t>Managed Migration | Assigned Project Manager | Pre-Migration Analysis | During Migration Consulting |Post-Migration Support and Data Reconciliation Support | End-to End Migration Assistance</w:t>
             </w:r>
           </w:p>
           <w:p>

--- a/backend-templates/sharepoint-online-to-sharepoint-online-standard.docx
+++ b/backend-templates/sharepoint-online-to-sharepoint-online-standard.docx
@@ -522,7 +522,7 @@
                 <w:b/>
                 <w:bCs/>
               </w:rPr>
-              <w:t>Shared Server /Instance</w:t>
+              <w:t>Instance Type</w:t>
             </w:r>
           </w:p>
         </w:tc>

--- a/backend-templates/sharepoint-online-to-sharepoint-online-standard.docx
+++ b/backend-templates/sharepoint-online-to-sharepoint-online-standard.docx
@@ -182,7 +182,7 @@
                 <w:sz w:val="23"/>
                 <w:szCs w:val="23"/>
               </w:rPr>
-              <w:t>Cloud-Hosted SaaS Solution | Managed Migration | Assigned Migration Manager</w:t>
+              <w:t>Cloud-Hosted SaaS Solution | Managed Migration | Assisted Migration Manager</w:t>
             </w:r>
           </w:p>
         </w:tc>

--- a/backend-templates/sharepoint-online-to-sharepoint-online-standard.docx
+++ b/backend-templates/sharepoint-online-to-sharepoint-online-standard.docx
@@ -217,8 +217,16 @@
           <w:p>
             <w:pPr>
               <w:jc w:val="center"/>
+              <w:rPr>
+                <w:b w:val="0"/>
+                <w:bCs w:val="0"/>
+              </w:rPr>
             </w:pPr>
             <w:r>
+              <w:rPr>
+                <w:b w:val="0"/>
+                <w:bCs w:val="0"/>
+              </w:rPr>
               <w:t>Job Requirement</w:t>
             </w:r>
           </w:p>
@@ -230,8 +238,16 @@
           <w:p>
             <w:pPr>
               <w:jc w:val="center"/>
+              <w:rPr>
+                <w:b w:val="0"/>
+                <w:bCs w:val="0"/>
+              </w:rPr>
             </w:pPr>
             <w:r>
+              <w:rPr>
+                <w:b w:val="0"/>
+                <w:bCs w:val="0"/>
+              </w:rPr>
               <w:t>Description</w:t>
             </w:r>
           </w:p>
@@ -243,13 +259,25 @@
           <w:p>
             <w:pPr>
               <w:jc w:val="center"/>
+              <w:rPr>
+                <w:b w:val="0"/>
+                <w:bCs w:val="0"/>
+              </w:rPr>
             </w:pPr>
             <w:proofErr w:type="gramStart"/>
             <w:r>
+              <w:rPr>
+                <w:b w:val="0"/>
+                <w:bCs w:val="0"/>
+              </w:rPr>
               <w:t>Price(</w:t>
             </w:r>
             <w:proofErr w:type="gramEnd"/>
             <w:r>
+              <w:rPr>
+                <w:b w:val="0"/>
+                <w:bCs w:val="0"/>
+              </w:rPr>
               <w:t>USD)</w:t>
             </w:r>
           </w:p>
@@ -266,18 +294,10 @@
           <w:p>
             <w:proofErr w:type="spellStart"/>
             <w:r>
-              <w:rPr>
-                <w:b/>
-                <w:bCs/>
-              </w:rPr>
               <w:t>CloudFuze</w:t>
             </w:r>
             <w:proofErr w:type="spellEnd"/>
             <w:r>
-              <w:rPr>
-                <w:b/>
-                <w:bCs/>
-              </w:rPr>
               <w:t xml:space="preserve"> X-Change Data Migration</w:t>
             </w:r>
           </w:p>
@@ -288,10 +308,7 @@
           </w:tcPr>
           <w:p>
             <w:r>
-              <w:t>SharePoint Online to SharePoint Online</w:t>
-            </w:r>
-            <w:r>
-              <w:t xml:space="preserve"> </w:t>
+              <w:t xml:space="preserve">SharePoint Online to SharePoint Online </w:t>
             </w:r>
             <w:r>
               <w:br/>
@@ -300,49 +317,22 @@
           </w:p>
           <w:p>
             <w:r>
-              <w:rPr>
-                <w:b/>
-                <w:bCs/>
-              </w:rPr>
-              <w:t xml:space="preserve">Up to </w:t>
-            </w:r>
-            <w:r>
-              <w:rPr>
-                <w:b/>
-                <w:bCs/>
-              </w:rPr>
-              <w:t>{{</w:t>
+              <w:t>Up to {{</w:t>
             </w:r>
             <w:proofErr w:type="spellStart"/>
             <w:r>
-              <w:rPr>
-                <w:b/>
-                <w:bCs/>
-              </w:rPr>
               <w:t>users_count</w:t>
             </w:r>
             <w:proofErr w:type="spellEnd"/>
             <w:r>
-              <w:rPr>
-                <w:b/>
-                <w:bCs/>
-              </w:rPr>
               <w:t>}} Users | {{</w:t>
             </w:r>
             <w:proofErr w:type="spellStart"/>
             <w:r>
-              <w:rPr>
-                <w:b/>
-                <w:bCs/>
-              </w:rPr>
               <w:t>data_size</w:t>
             </w:r>
             <w:proofErr w:type="spellEnd"/>
             <w:r>
-              <w:rPr>
-                <w:b/>
-                <w:bCs/>
-              </w:rPr>
               <w:t>}} GBs</w:t>
             </w:r>
           </w:p>
@@ -358,8 +348,6 @@
             </w:pPr>
             <w:r>
               <w:rPr>
-                <w:b/>
-                <w:bCs/>
                 <w:spacing w:val="-6"/>
                 <w:sz w:val="19"/>
               </w:rPr>
@@ -368,8 +356,6 @@
             <w:proofErr w:type="spellStart"/>
             <w:r>
               <w:rPr>
-                <w:b/>
-                <w:bCs/>
                 <w:spacing w:val="-6"/>
                 <w:sz w:val="19"/>
               </w:rPr>
@@ -378,8 +364,6 @@
             <w:proofErr w:type="spellEnd"/>
             <w:r>
               <w:rPr>
-                <w:b/>
-                <w:bCs/>
                 <w:spacing w:val="-4"/>
                 <w:sz w:val="19"/>
               </w:rPr>
@@ -398,10 +382,6 @@
           </w:tcPr>
           <w:p>
             <w:r>
-              <w:rPr>
-                <w:b/>
-                <w:bCs/>
-              </w:rPr>
               <w:t>Managed Migration Service</w:t>
             </w:r>
           </w:p>
@@ -422,47 +402,20 @@
           </w:p>
           <w:p>
             <w:r>
-              <w:rPr>
-                <w:b/>
-                <w:bCs/>
-              </w:rPr>
               <w:t xml:space="preserve">Valid for </w:t>
             </w:r>
             <w:r>
-              <w:rPr>
-                <w:b/>
-                <w:bCs/>
-              </w:rPr>
               <w:t>{{</w:t>
             </w:r>
             <w:proofErr w:type="spellStart"/>
             <w:r>
-              <w:rPr>
-                <w:b/>
-                <w:bCs/>
-              </w:rPr>
               <w:t>Duration_of_months</w:t>
             </w:r>
             <w:proofErr w:type="spellEnd"/>
             <w:r>
-              <w:rPr>
-                <w:b/>
-                <w:bCs/>
-              </w:rPr>
-              <w:t>}}</w:t>
-            </w:r>
-            <w:r>
-              <w:rPr>
-                <w:b/>
-                <w:bCs/>
-              </w:rPr>
-              <w:t xml:space="preserve"> </w:t>
-            </w:r>
-            <w:r>
-              <w:rPr>
-                <w:b/>
-                <w:bCs/>
-              </w:rPr>
+              <w:t xml:space="preserve">}} </w:t>
+            </w:r>
+            <w:r>
               <w:t>Months</w:t>
             </w:r>
           </w:p>
@@ -478,8 +431,6 @@
             </w:pPr>
             <w:r>
               <w:rPr>
-                <w:b/>
-                <w:bCs/>
                 <w:spacing w:val="-2"/>
                 <w:sz w:val="19"/>
               </w:rPr>
@@ -488,8 +439,6 @@
             <w:proofErr w:type="spellStart"/>
             <w:r>
               <w:rPr>
-                <w:b/>
-                <w:bCs/>
                 <w:spacing w:val="-2"/>
                 <w:sz w:val="19"/>
               </w:rPr>
@@ -498,8 +447,6 @@
             <w:proofErr w:type="spellEnd"/>
             <w:r>
               <w:rPr>
-                <w:b/>
-                <w:bCs/>
                 <w:spacing w:val="-2"/>
                 <w:sz w:val="19"/>
               </w:rPr>
@@ -518,10 +465,6 @@
           </w:tcPr>
           <w:p>
             <w:r>
-              <w:rPr>
-                <w:b/>
-                <w:bCs/>
-              </w:rPr>
               <w:t>Instance Type</w:t>
             </w:r>
           </w:p>
@@ -548,10 +491,7 @@
             </w:r>
             <w:proofErr w:type="spellEnd"/>
             <w:r>
-              <w:t>}}</w:t>
-            </w:r>
-            <w:r>
-              <w:t xml:space="preserve"> </w:t>
+              <w:t xml:space="preserve">}} </w:t>
             </w:r>
             <w:r>
               <w:t>Instance in a High-End Enterprise Server</w:t>
@@ -562,47 +502,24 @@
             </w:r>
             <w:r>
               <w:rPr>
-                <w:b/>
-                <w:bCs/>
                 <w:sz w:val="21"/>
                 <w:szCs w:val="21"/>
               </w:rPr>
               <w:t xml:space="preserve">Instance Valid for </w:t>
             </w:r>
             <w:r>
+              <w:t>{{</w:t>
+            </w:r>
+            <w:proofErr w:type="spellStart"/>
+            <w:r>
+              <w:t>Duration_of_months</w:t>
+            </w:r>
+            <w:proofErr w:type="spellEnd"/>
+            <w:r>
+              <w:t xml:space="preserve">}} </w:t>
+            </w:r>
+            <w:r>
               <w:rPr>
-                <w:b/>
-                <w:bCs/>
-              </w:rPr>
-              <w:t>{{</w:t>
-            </w:r>
-            <w:proofErr w:type="spellStart"/>
-            <w:r>
-              <w:rPr>
-                <w:b/>
-                <w:bCs/>
-              </w:rPr>
-              <w:t>Duration_of_months</w:t>
-            </w:r>
-            <w:proofErr w:type="spellEnd"/>
-            <w:r>
-              <w:rPr>
-                <w:b/>
-                <w:bCs/>
-              </w:rPr>
-              <w:t>}}</w:t>
-            </w:r>
-            <w:r>
-              <w:rPr>
-                <w:b/>
-                <w:bCs/>
-              </w:rPr>
-              <w:t xml:space="preserve"> </w:t>
-            </w:r>
-            <w:r>
-              <w:rPr>
-                <w:b/>
-                <w:bCs/>
                 <w:sz w:val="21"/>
                 <w:szCs w:val="21"/>
               </w:rPr>
@@ -610,8 +527,6 @@
             </w:r>
             <w:r>
               <w:rPr>
-                <w:b/>
-                <w:bCs/>
                 <w:sz w:val="21"/>
                 <w:szCs w:val="21"/>
               </w:rPr>
@@ -629,26 +544,14 @@
               <w:jc w:val="center"/>
             </w:pPr>
             <w:r>
-              <w:rPr>
-                <w:b/>
-                <w:bCs/>
-              </w:rPr>
               <w:t>{{</w:t>
             </w:r>
             <w:proofErr w:type="spellStart"/>
             <w:r>
-              <w:rPr>
-                <w:b/>
-                <w:bCs/>
-              </w:rPr>
               <w:t>instance_cost</w:t>
             </w:r>
             <w:proofErr w:type="spellEnd"/>
             <w:r>
-              <w:rPr>
-                <w:b/>
-                <w:bCs/>
-              </w:rPr>
               <w:t>}}</w:t>
             </w:r>
           </w:p>
@@ -662,12 +565,6 @@
         <w:tblW w:w="0" w:type="auto"/>
         <w:jc w:val="right"/>
         <w:tblInd w:w="0" w:type="dxa"/>
-        <w:tblCellMar>
-          <w:top w:w="0" w:type="dxa"/>
-          <w:left w:w="0" w:type="dxa"/>
-          <w:bottom w:w="0" w:type="dxa"/>
-          <w:right w:w="0" w:type="dxa"/>
-        </w:tblCellMar>
         <w:tblLook w:val="04A0" w:firstRow="1" w:lastRow="0" w:firstColumn="1" w:lastColumn="0" w:noHBand="0" w:noVBand="1"/>
       </w:tblPr>
       <w:tblGrid>
@@ -676,14 +573,6 @@
         <w:gridCol w:w="2679"/>
       </w:tblGrid>
       <w:tr>
-        <w:tblPrEx>
-          <w:tblCellMar>
-            <w:top w:w="0" w:type="dxa"/>
-            <w:left w:w="0" w:type="dxa"/>
-            <w:bottom w:w="0" w:type="dxa"/>
-            <w:right w:w="0" w:type="dxa"/>
-          </w:tblCellMar>
-        </w:tblPrEx>
         <w:trPr>
           <w:jc w:val="right"/>
         </w:trPr>
@@ -765,14 +654,6 @@
         </w:tc>
       </w:tr>
       <w:tr>
-        <w:tblPrEx>
-          <w:tblCellMar>
-            <w:top w:w="0" w:type="dxa"/>
-            <w:left w:w="0" w:type="dxa"/>
-            <w:bottom w:w="0" w:type="dxa"/>
-            <w:right w:w="0" w:type="dxa"/>
-          </w:tblCellMar>
-        </w:tblPrEx>
         <w:trPr>
           <w:gridBefore w:val="1"/>
           <w:wBefore w:w="2679" w:type="dxa"/>
@@ -860,8 +741,8 @@
         <w:sectPr>
           <w:headerReference w:type="default" r:id="rId7"/>
           <w:footerReference w:type="default" r:id="rId8"/>
-          <w:headerReference w:type="first" r:id="rId28"/>
-          <w:footerReference w:type="first" r:id="rId29"/>
+          <w:headerReference w:type="first" r:id="rId9"/>
+          <w:footerReference w:type="first" r:id="rId10"/>
           <w:pgSz w:w="12240" w:h="15840" w:code="1"/>
           <w:pgMar w:top="979" w:right="763" w:bottom="979" w:left="763" w:header="240" w:footer="240" w:gutter="0"/>
           <w:cols w:space="720"/>
@@ -1165,8 +1046,8 @@
         <w:pStyle w:val="PDParagraphDefault"/>
         <w:jc w:val="both"/>
         <w:sectPr>
-          <w:headerReference w:type="default" r:id="rId9"/>
-          <w:footerReference w:type="default" r:id="rId10"/>
+          <w:headerReference w:type="default" r:id="rId11"/>
+          <w:footerReference w:type="default" r:id="rId12"/>
           <w:pgSz w:w="12240" w:h="15840" w:code="1"/>
           <w:pgMar w:top="979" w:right="763" w:bottom="979" w:left="763" w:header="240" w:footer="240" w:gutter="0"/>
           <w:cols w:space="720"/>
@@ -1230,10 +1111,6 @@
         <w:tblW w:w="0" w:type="auto"/>
         <w:jc w:val="center"/>
         <w:tblInd w:w="0" w:type="dxa"/>
-        <w:tblCellMar>
-          <w:top w:w="0" w:type="dxa"/>
-          <w:left w:w="0" w:type="dxa"/>
-        </w:tblCellMar>
         <w:tblLook w:val="04A0" w:firstRow="1" w:lastRow="0" w:firstColumn="1" w:lastColumn="0" w:noHBand="0" w:noVBand="1"/>
       </w:tblPr>
       <w:tblGrid>
@@ -1241,12 +1118,6 @@
         <w:gridCol w:w="5357"/>
       </w:tblGrid>
       <w:tr>
-        <w:tblPrEx>
-          <w:tblCellMar>
-            <w:top w:w="0" w:type="dxa"/>
-            <w:left w:w="0" w:type="dxa"/>
-          </w:tblCellMar>
-        </w:tblPrEx>
         <w:trPr>
           <w:jc w:val="center"/>
         </w:trPr>
@@ -1597,8 +1468,8 @@
         <w:pStyle w:val="PDParagraphDefault"/>
         <w:jc w:val="both"/>
         <w:sectPr>
-          <w:headerReference w:type="default" r:id="rId11"/>
-          <w:footerReference w:type="default" r:id="rId12"/>
+          <w:headerReference w:type="default" r:id="rId13"/>
+          <w:footerReference w:type="default" r:id="rId14"/>
           <w:pgSz w:w="12240" w:h="15840" w:code="1"/>
           <w:pgMar w:top="979" w:right="763" w:bottom="979" w:left="763" w:header="240" w:footer="240" w:gutter="0"/>
           <w:cols w:space="720"/>
@@ -1872,8 +1743,8 @@
     <w:p>
       <w:pPr>
         <w:sectPr>
-          <w:headerReference w:type="default" r:id="rId13"/>
-          <w:footerReference w:type="default" r:id="rId14"/>
+          <w:headerReference w:type="default" r:id="rId15"/>
+          <w:footerReference w:type="default" r:id="rId16"/>
           <w:pgSz w:w="12240" w:h="15840" w:code="1"/>
           <w:pgMar w:top="979" w:right="763" w:bottom="979" w:left="763" w:header="240" w:footer="240" w:gutter="0"/>
           <w:cols w:space="720"/>
@@ -1933,7 +1804,7 @@
           <w:sz w:val="24"/>
           <w:szCs w:val="24"/>
         </w:rPr>
-        <w:t xml:space="preserve">Subject to earlier termination as provided below, this Agreement is for the Initial Service Term as specified in the Order </w:t>
+        <w:t xml:space="preserve">Subject to earlier termination as provided below, this Agreement is for the Initial Service Term as specified in the Order Form, and shall be automatically renewed for additional periods of the same duration as the Initial Service Term (collectively, the “Term”), unless </w:t>
       </w:r>
       <w:proofErr w:type="gramStart"/>
       <w:r>
@@ -1941,7 +1812,7 @@
           <w:sz w:val="24"/>
           <w:szCs w:val="24"/>
         </w:rPr>
-        <w:t>Form, and</w:t>
+        <w:t>either party</w:t>
       </w:r>
       <w:proofErr w:type="gramEnd"/>
       <w:r>
@@ -1949,7 +1820,7 @@
           <w:sz w:val="24"/>
           <w:szCs w:val="24"/>
         </w:rPr>
-        <w:t xml:space="preserve"> shall be automatically renewed for additional periods of the same duration as the Initial Service Term (collectively, the “Term”), unless either party requests termination at least thirty (30) days prior to the end of the then-current term.</w:t>
+        <w:t xml:space="preserve"> requests termination at least thirty (30) days prior to the end of the then-current term.</w:t>
       </w:r>
     </w:p>
     <w:p>
@@ -2076,8 +1947,8 @@
         <w:pStyle w:val="PDParagraphDefault"/>
         <w:jc w:val="both"/>
         <w:sectPr>
-          <w:headerReference w:type="default" r:id="rId15"/>
-          <w:footerReference w:type="default" r:id="rId16"/>
+          <w:headerReference w:type="default" r:id="rId17"/>
+          <w:footerReference w:type="default" r:id="rId18"/>
           <w:pgSz w:w="12240" w:h="15840" w:code="1"/>
           <w:pgMar w:top="979" w:right="763" w:bottom="979" w:left="763" w:header="240" w:footer="240" w:gutter="0"/>
           <w:cols w:space="720"/>
@@ -2587,8 +2458,8 @@
       <w:pPr>
         <w:pStyle w:val="PDParagraphDefault"/>
         <w:sectPr>
-          <w:headerReference w:type="default" r:id="rId17"/>
-          <w:footerReference w:type="default" r:id="rId18"/>
+          <w:headerReference w:type="default" r:id="rId19"/>
+          <w:footerReference w:type="default" r:id="rId20"/>
           <w:pgSz w:w="12240" w:h="15840" w:code="1"/>
           <w:pgMar w:top="979" w:right="763" w:bottom="979" w:left="763" w:header="240" w:footer="240" w:gutter="0"/>
           <w:cols w:space="720"/>
@@ -2658,8 +2529,8 @@
         <w:pStyle w:val="PDParagraphDefault"/>
         <w:jc w:val="both"/>
         <w:sectPr>
-          <w:headerReference w:type="default" r:id="rId19"/>
-          <w:footerReference w:type="default" r:id="rId20"/>
+          <w:headerReference w:type="default" r:id="rId21"/>
+          <w:footerReference w:type="default" r:id="rId22"/>
           <w:pgSz w:w="12240" w:h="15840" w:code="1"/>
           <w:pgMar w:top="979" w:right="763" w:bottom="979" w:left="763" w:header="240" w:footer="240" w:gutter="0"/>
           <w:cols w:space="720"/>
@@ -3230,8 +3101,8 @@
       <w:pPr>
         <w:pStyle w:val="PDParagraphDefault"/>
         <w:sectPr>
-          <w:headerReference w:type="default" r:id="rId21"/>
-          <w:footerReference w:type="default" r:id="rId22"/>
+          <w:headerReference w:type="default" r:id="rId23"/>
+          <w:footerReference w:type="default" r:id="rId24"/>
           <w:pgSz w:w="12240" w:h="15840" w:code="1"/>
           <w:pgMar w:top="979" w:right="763" w:bottom="979" w:left="763" w:header="240" w:footer="240" w:gutter="0"/>
           <w:cols w:space="720"/>
@@ -3470,8 +3341,8 @@
       </w:pPr>
     </w:p>
     <w:sectPr>
-      <w:headerReference w:type="default" r:id="rId23"/>
-      <w:footerReference w:type="default" r:id="rId24"/>
+      <w:headerReference w:type="default" r:id="rId25"/>
+      <w:footerReference w:type="default" r:id="rId26"/>
       <w:pgSz w:w="12240" w:h="15840" w:code="1"/>
       <w:pgMar w:top="979" w:right="763" w:bottom="979" w:left="763" w:header="240" w:footer="240" w:gutter="0"/>
       <w:cols w:space="720"/>
@@ -3626,10 +3497,120 @@
 </file>
 
 <file path=word/footer10.xml><?xml version="1.0" encoding="utf-8"?>
-<w:ftr xmlns:m="http://schemas.openxmlformats.org/officeDocument/2006/math" xmlns:mc="http://schemas.openxmlformats.org/markup-compatibility/2006" xmlns:mo="http://schemas.microsoft.com/office/mac/office/2008/main" xmlns:mv="urn:schemas-microsoft-com:mac:vml" xmlns:o="urn:schemas-microsoft-com:office:office" xmlns:r="http://schemas.openxmlformats.org/officeDocument/2006/relationships" xmlns:v="urn:schemas-microsoft-com:vml" xmlns:w10="urn:schemas-microsoft-com:office:word" xmlns:w14="http://schemas.microsoft.com/office/word/2010/wordml" xmlns:w="http://schemas.openxmlformats.org/wordprocessingml/2006/main" xmlns:wne="http://schemas.microsoft.com/office/word/2006/wordml" xmlns:wp14="http://schemas.microsoft.com/office/word/2010/wordprocessingDrawing" xmlns:wp="http://schemas.openxmlformats.org/drawingml/2006/wordprocessingDrawing" xmlns:wpc="http://schemas.microsoft.com/office/word/2010/wordprocessingCanvas" xmlns:wpg="http://schemas.microsoft.com/office/word/2010/wordprocessingGroup" xmlns:wpi="http://schemas.microsoft.com/office/word/2010/wordprocessingInk" xmlns:wps="http://schemas.microsoft.com/office/word/2010/wordprocessingShape" mc:Ignorable="w14 wp14">
+<w:ftr xmlns:wpc="http://schemas.microsoft.com/office/word/2010/wordprocessingCanvas" xmlns:cx="http://schemas.microsoft.com/office/drawing/2014/chartex" xmlns:cx1="http://schemas.microsoft.com/office/drawing/2015/9/8/chartex" xmlns:cx2="http://schemas.microsoft.com/office/drawing/2015/10/21/chartex" xmlns:cx3="http://schemas.microsoft.com/office/drawing/2016/5/9/chartex" xmlns:cx4="http://schemas.microsoft.com/office/drawing/2016/5/10/chartex" xmlns:cx5="http://schemas.microsoft.com/office/drawing/2016/5/11/chartex" xmlns:cx6="http://schemas.microsoft.com/office/drawing/2016/5/12/chartex" xmlns:cx7="http://schemas.microsoft.com/office/drawing/2016/5/13/chartex" xmlns:cx8="http://schemas.microsoft.com/office/drawing/2016/5/14/chartex" xmlns:mc="http://schemas.openxmlformats.org/markup-compatibility/2006" xmlns:aink="http://schemas.microsoft.com/office/drawing/2016/ink" xmlns:am3d="http://schemas.microsoft.com/office/drawing/2017/model3d" xmlns:o="urn:schemas-microsoft-com:office:office" xmlns:oel="http://schemas.microsoft.com/office/2019/extlst" xmlns:r="http://schemas.openxmlformats.org/officeDocument/2006/relationships" xmlns:m="http://schemas.openxmlformats.org/officeDocument/2006/math" xmlns:v="urn:schemas-microsoft-com:vml" xmlns:wp14="http://schemas.microsoft.com/office/word/2010/wordprocessingDrawing" xmlns:wp="http://schemas.openxmlformats.org/drawingml/2006/wordprocessingDrawing" xmlns:w10="urn:schemas-microsoft-com:office:word" xmlns:w="http://schemas.openxmlformats.org/wordprocessingml/2006/main" xmlns:w14="http://schemas.microsoft.com/office/word/2010/wordml" xmlns:w15="http://schemas.microsoft.com/office/word/2012/wordml" xmlns:w16cex="http://schemas.microsoft.com/office/word/2018/wordml/cex" xmlns:w16cid="http://schemas.microsoft.com/office/word/2016/wordml/cid" xmlns:w16="http://schemas.microsoft.com/office/word/2018/wordml" xmlns:w16du="http://schemas.microsoft.com/office/word/2023/wordml/word16du" xmlns:w16sdtdh="http://schemas.microsoft.com/office/word/2020/wordml/sdtdatahash" xmlns:w16sdtfl="http://schemas.microsoft.com/office/word/2024/wordml/sdtformatlock" xmlns:w16se="http://schemas.microsoft.com/office/word/2015/wordml/symex" xmlns:wpg="http://schemas.microsoft.com/office/word/2010/wordprocessingGroup" xmlns:wpi="http://schemas.microsoft.com/office/word/2010/wordprocessingInk" xmlns:wne="http://schemas.microsoft.com/office/word/2006/wordml" xmlns:wps="http://schemas.microsoft.com/office/word/2010/wordprocessingShape" mc:Ignorable="w14 w15 w16se w16cid w16 w16cex w16sdtdh w16sdtfl w16du wp14">
   <w:p>
     <w:pPr>
-      <w:pStyle w:val="Footer"/>
+      <w:pStyle w:val="PDFooter"/>
+      <w:jc w:val="center"/>
+    </w:pPr>
+    <w:proofErr w:type="spellStart"/>
+    <w:r>
+      <w:t>CloudFuze</w:t>
+    </w:r>
+    <w:proofErr w:type="spellEnd"/>
+    <w:r>
+      <w:t xml:space="preserve">, Inc. </w:t>
+    </w:r>
+    <w:r>
+      <w:rPr>
+        <w:b/>
+        <w:bCs/>
+        <w:color w:val="FF0000"/>
+      </w:rPr>
+      <w:t>|</w:t>
+    </w:r>
+    <w:r>
+      <w:t xml:space="preserve"> 2500 Regency Parkway, Cary, NC 27518 </w:t>
+    </w:r>
+    <w:r>
+      <w:rPr>
+        <w:b/>
+        <w:bCs/>
+        <w:color w:val="FF0000"/>
+      </w:rPr>
+      <w:t>|</w:t>
+    </w:r>
+    <w:r>
+      <w:t xml:space="preserve"> https://www.cloudfuze.com/</w:t>
+    </w:r>
+  </w:p>
+  <w:p>
+    <w:pPr>
+      <w:pStyle w:val="PDFooter"/>
+      <w:jc w:val="center"/>
+    </w:pPr>
+    <w:r>
+      <w:rPr>
+        <w:b/>
+        <w:bCs/>
+      </w:rPr>
+      <w:t>Phone:</w:t>
+    </w:r>
+    <w:r>
+      <w:t xml:space="preserve"> +1 252-558-9019 </w:t>
+    </w:r>
+    <w:r>
+      <w:rPr>
+        <w:b/>
+        <w:bCs/>
+        <w:color w:val="FF0000"/>
+      </w:rPr>
+      <w:t>|</w:t>
+    </w:r>
+    <w:r>
+      <w:t xml:space="preserve"> </w:t>
+    </w:r>
+    <w:r>
+      <w:rPr>
+        <w:b/>
+        <w:bCs/>
+      </w:rPr>
+      <w:t>Email:</w:t>
+    </w:r>
+    <w:r>
+      <w:t xml:space="preserve"> sales@cloudfuze.com </w:t>
+    </w:r>
+    <w:r>
+      <w:rPr>
+        <w:b/>
+        <w:bCs/>
+        <w:color w:val="FF0000"/>
+      </w:rPr>
+      <w:t>|</w:t>
+    </w:r>
+    <w:r>
+      <w:t xml:space="preserve"> support@cloudfuze.com</w:t>
+    </w:r>
+    <w:r>
+      <w:br/>
+      <w:t xml:space="preserve"> </w:t>
+    </w:r>
+    <w:r>
+      <w:br/>
+      <w:t xml:space="preserve"> </w:t>
+    </w:r>
+    <w:r>
+      <w:br/>
+      <w:t xml:space="preserve"> </w:t>
+    </w:r>
+    <w:r>
+      <w:rPr>
+        <w:sz w:val="24"/>
+        <w:szCs w:val="24"/>
+      </w:rPr>
+      <w:t>Classification: Confidential</w:t>
+    </w:r>
+  </w:p>
+  <w:p>
+    <w:pPr>
+      <w:pStyle w:val="PDFooter"/>
+      <w:jc w:val="center"/>
+    </w:pPr>
+  </w:p>
+  <w:p>
+    <w:pPr>
+      <w:pStyle w:val="PDFooter"/>
+      <w:jc w:val="center"/>
     </w:pPr>
   </w:p>
 </w:ftr>
@@ -3637,121 +3618,7 @@
 
 <file path=word/footer2.xml><?xml version="1.0" encoding="utf-8"?>
 <w:ftr xmlns:wpc="http://schemas.microsoft.com/office/word/2010/wordprocessingCanvas" xmlns:cx="http://schemas.microsoft.com/office/drawing/2014/chartex" xmlns:cx1="http://schemas.microsoft.com/office/drawing/2015/9/8/chartex" xmlns:cx2="http://schemas.microsoft.com/office/drawing/2015/10/21/chartex" xmlns:cx3="http://schemas.microsoft.com/office/drawing/2016/5/9/chartex" xmlns:cx4="http://schemas.microsoft.com/office/drawing/2016/5/10/chartex" xmlns:cx5="http://schemas.microsoft.com/office/drawing/2016/5/11/chartex" xmlns:cx6="http://schemas.microsoft.com/office/drawing/2016/5/12/chartex" xmlns:cx7="http://schemas.microsoft.com/office/drawing/2016/5/13/chartex" xmlns:cx8="http://schemas.microsoft.com/office/drawing/2016/5/14/chartex" xmlns:mc="http://schemas.openxmlformats.org/markup-compatibility/2006" xmlns:aink="http://schemas.microsoft.com/office/drawing/2016/ink" xmlns:am3d="http://schemas.microsoft.com/office/drawing/2017/model3d" xmlns:o="urn:schemas-microsoft-com:office:office" xmlns:oel="http://schemas.microsoft.com/office/2019/extlst" xmlns:r="http://schemas.openxmlformats.org/officeDocument/2006/relationships" xmlns:m="http://schemas.openxmlformats.org/officeDocument/2006/math" xmlns:v="urn:schemas-microsoft-com:vml" xmlns:wp14="http://schemas.microsoft.com/office/word/2010/wordprocessingDrawing" xmlns:wp="http://schemas.openxmlformats.org/drawingml/2006/wordprocessingDrawing" xmlns:w10="urn:schemas-microsoft-com:office:word" xmlns:w="http://schemas.openxmlformats.org/wordprocessingml/2006/main" xmlns:w14="http://schemas.microsoft.com/office/word/2010/wordml" xmlns:w15="http://schemas.microsoft.com/office/word/2012/wordml" xmlns:w16cex="http://schemas.microsoft.com/office/word/2018/wordml/cex" xmlns:w16cid="http://schemas.microsoft.com/office/word/2016/wordml/cid" xmlns:w16="http://schemas.microsoft.com/office/word/2018/wordml" xmlns:w16du="http://schemas.microsoft.com/office/word/2023/wordml/word16du" xmlns:w16sdtdh="http://schemas.microsoft.com/office/word/2020/wordml/sdtdatahash" xmlns:w16sdtfl="http://schemas.microsoft.com/office/word/2024/wordml/sdtformatlock" xmlns:w16se="http://schemas.microsoft.com/office/word/2015/wordml/symex" xmlns:wpg="http://schemas.microsoft.com/office/word/2010/wordprocessingGroup" xmlns:wpi="http://schemas.microsoft.com/office/word/2010/wordprocessingInk" xmlns:wne="http://schemas.microsoft.com/office/word/2006/wordml" xmlns:wps="http://schemas.microsoft.com/office/word/2010/wordprocessingShape" mc:Ignorable="w14 w15 w16se w16cid w16 w16cex w16sdtdh w16sdtfl w16du wp14">
-  <w:p>
-    <w:pPr>
-      <w:pStyle w:val="PDFooter"/>
-      <w:jc w:val="center"/>
-    </w:pPr>
-    <w:proofErr w:type="spellStart"/>
-    <w:r>
-      <w:t>CloudFuze</w:t>
-    </w:r>
-    <w:proofErr w:type="spellEnd"/>
-    <w:r>
-      <w:t xml:space="preserve">, Inc. </w:t>
-    </w:r>
-    <w:r>
-      <w:rPr>
-        <w:b/>
-        <w:bCs/>
-        <w:color w:val="FF0000"/>
-      </w:rPr>
-      <w:t>|</w:t>
-    </w:r>
-    <w:r>
-      <w:t xml:space="preserve"> 2500 Regency Parkway, Cary, NC 27518 </w:t>
-    </w:r>
-    <w:r>
-      <w:rPr>
-        <w:b/>
-        <w:bCs/>
-        <w:color w:val="FF0000"/>
-      </w:rPr>
-      <w:t>|</w:t>
-    </w:r>
-    <w:r>
-      <w:t xml:space="preserve"> https://www.cloudfuze.com/</w:t>
-    </w:r>
-  </w:p>
-  <w:p>
-    <w:pPr>
-      <w:pStyle w:val="PDFooter"/>
-      <w:jc w:val="center"/>
-    </w:pPr>
-    <w:r>
-      <w:rPr>
-        <w:b/>
-        <w:bCs/>
-      </w:rPr>
-      <w:t>Phone:</w:t>
-    </w:r>
-    <w:r>
-      <w:t xml:space="preserve"> +1 252-558-9019 </w:t>
-    </w:r>
-    <w:r>
-      <w:rPr>
-        <w:b/>
-        <w:bCs/>
-        <w:color w:val="FF0000"/>
-      </w:rPr>
-      <w:t>|</w:t>
-    </w:r>
-    <w:r>
-      <w:t xml:space="preserve"> </w:t>
-    </w:r>
-    <w:r>
-      <w:rPr>
-        <w:b/>
-        <w:bCs/>
-      </w:rPr>
-      <w:t>Email:</w:t>
-    </w:r>
-    <w:r>
-      <w:t xml:space="preserve"> sales@cloudfuze.com </w:t>
-    </w:r>
-    <w:r>
-      <w:rPr>
-        <w:b/>
-        <w:bCs/>
-        <w:color w:val="FF0000"/>
-      </w:rPr>
-      <w:t>|</w:t>
-    </w:r>
-    <w:r>
-      <w:t xml:space="preserve"> support@cloudfuze.com</w:t>
-    </w:r>
-    <w:r>
-      <w:br/>
-      <w:t xml:space="preserve"> </w:t>
-    </w:r>
-    <w:r>
-      <w:br/>
-      <w:t xml:space="preserve"> </w:t>
-    </w:r>
-    <w:r>
-      <w:br/>
-      <w:t xml:space="preserve"> </w:t>
-    </w:r>
-    <w:r>
-      <w:rPr>
-        <w:sz w:val="24"/>
-        <w:szCs w:val="24"/>
-      </w:rPr>
-      <w:t>Classification: Confidential</w:t>
-    </w:r>
-  </w:p>
-  <w:p>
-    <w:pPr>
-      <w:pStyle w:val="PDFooter"/>
-      <w:jc w:val="center"/>
-    </w:pPr>
-  </w:p>
-  <w:p>
-    <w:pPr>
-      <w:pStyle w:val="PDFooter"/>
-      <w:jc w:val="center"/>
-    </w:pPr>
-  </w:p>
+  <w:p/>
 </w:ftr>
 </file>
 
@@ -4639,10 +4506,6 @@
       <w:tblW w:w="0" w:type="auto"/>
       <w:jc w:val="center"/>
       <w:tblInd w:w="0" w:type="dxa"/>
-      <w:tblCellMar>
-        <w:top w:w="0" w:type="dxa"/>
-        <w:left w:w="0" w:type="dxa"/>
-      </w:tblCellMar>
       <w:tblLook w:val="04A0" w:firstRow="1" w:lastRow="0" w:firstColumn="1" w:lastColumn="0" w:noHBand="0" w:noVBand="1"/>
     </w:tblPr>
     <w:tblGrid>
@@ -4651,12 +4514,6 @@
       <w:gridCol w:w="3732"/>
     </w:tblGrid>
     <w:tr>
-      <w:tblPrEx>
-        <w:tblCellMar>
-          <w:top w:w="0" w:type="dxa"/>
-          <w:left w:w="0" w:type="dxa"/>
-        </w:tblCellMar>
-      </w:tblPrEx>
       <w:trPr>
         <w:jc w:val="center"/>
       </w:trPr>
@@ -4673,7 +4530,7 @@
               <w:noProof/>
             </w:rPr>
             <w:drawing>
-              <wp:inline distT="0" distB="0" distL="0" distR="0" wp14:anchorId="22E4F3D6" wp14:editId="446B27B7">
+              <wp:inline distT="0" distB="0" distL="0" distR="0" wp14:anchorId="484709E4" wp14:editId="6853423F">
                 <wp:extent cx="1066800" cy="1066800"/>
                 <wp:effectExtent l="0" t="0" r="0" b="0"/>
                 <wp:docPr id="1069725078" name="Picture 1069725078"/>
@@ -4733,7 +4590,7 @@
               <w:noProof/>
             </w:rPr>
             <w:drawing>
-              <wp:inline distT="0" distB="0" distL="0" distR="0" wp14:anchorId="5DDF828D" wp14:editId="62A04AB7">
+              <wp:inline distT="0" distB="0" distL="0" distR="0" wp14:anchorId="5D216398" wp14:editId="64F6AFF5">
                 <wp:extent cx="1638300" cy="600075"/>
                 <wp:effectExtent l="0" t="0" r="0" b="0"/>
                 <wp:docPr id="1537149762" name="Picture 1537149762"/>
@@ -4776,16 +4633,6 @@
 </file>
 
 <file path=word/header10.xml><?xml version="1.0" encoding="utf-8"?>
-<w:hdr xmlns:m="http://schemas.openxmlformats.org/officeDocument/2006/math" xmlns:mc="http://schemas.openxmlformats.org/markup-compatibility/2006" xmlns:mo="http://schemas.microsoft.com/office/mac/office/2008/main" xmlns:mv="urn:schemas-microsoft-com:mac:vml" xmlns:o="urn:schemas-microsoft-com:office:office" xmlns:r="http://schemas.openxmlformats.org/officeDocument/2006/relationships" xmlns:v="urn:schemas-microsoft-com:vml" xmlns:w10="urn:schemas-microsoft-com:office:word" xmlns:w14="http://schemas.microsoft.com/office/word/2010/wordml" xmlns:w="http://schemas.openxmlformats.org/wordprocessingml/2006/main" xmlns:wne="http://schemas.microsoft.com/office/word/2006/wordml" xmlns:wp14="http://schemas.microsoft.com/office/word/2010/wordprocessingDrawing" xmlns:wp="http://schemas.openxmlformats.org/drawingml/2006/wordprocessingDrawing" xmlns:wpc="http://schemas.microsoft.com/office/word/2010/wordprocessingCanvas" xmlns:wpg="http://schemas.microsoft.com/office/word/2010/wordprocessingGroup" xmlns:wpi="http://schemas.microsoft.com/office/word/2010/wordprocessingInk" xmlns:wps="http://schemas.microsoft.com/office/word/2010/wordprocessingShape" mc:Ignorable="w14 wp14">
-  <w:p>
-    <w:pPr>
-      <w:pStyle w:val="Header"/>
-    </w:pPr>
-  </w:p>
-</w:hdr>
-</file>
-
-<file path=word/header2.xml><?xml version="1.0" encoding="utf-8"?>
 <w:hdr xmlns:wpc="http://schemas.microsoft.com/office/word/2010/wordprocessingCanvas" xmlns:cx="http://schemas.microsoft.com/office/drawing/2014/chartex" xmlns:cx1="http://schemas.microsoft.com/office/drawing/2015/9/8/chartex" xmlns:cx2="http://schemas.microsoft.com/office/drawing/2015/10/21/chartex" xmlns:cx3="http://schemas.microsoft.com/office/drawing/2016/5/9/chartex" xmlns:cx4="http://schemas.microsoft.com/office/drawing/2016/5/10/chartex" xmlns:cx5="http://schemas.microsoft.com/office/drawing/2016/5/11/chartex" xmlns:cx6="http://schemas.microsoft.com/office/drawing/2016/5/12/chartex" xmlns:cx7="http://schemas.microsoft.com/office/drawing/2016/5/13/chartex" xmlns:cx8="http://schemas.microsoft.com/office/drawing/2016/5/14/chartex" xmlns:mc="http://schemas.openxmlformats.org/markup-compatibility/2006" xmlns:aink="http://schemas.microsoft.com/office/drawing/2016/ink" xmlns:am3d="http://schemas.microsoft.com/office/drawing/2017/model3d" xmlns:o="urn:schemas-microsoft-com:office:office" xmlns:oel="http://schemas.microsoft.com/office/2019/extlst" xmlns:r="http://schemas.openxmlformats.org/officeDocument/2006/relationships" xmlns:m="http://schemas.openxmlformats.org/officeDocument/2006/math" xmlns:v="urn:schemas-microsoft-com:vml" xmlns:wp14="http://schemas.microsoft.com/office/word/2010/wordprocessingDrawing" xmlns:wp="http://schemas.openxmlformats.org/drawingml/2006/wordprocessingDrawing" xmlns:w10="urn:schemas-microsoft-com:office:word" xmlns:w="http://schemas.openxmlformats.org/wordprocessingml/2006/main" xmlns:w14="http://schemas.microsoft.com/office/word/2010/wordml" xmlns:w15="http://schemas.microsoft.com/office/word/2012/wordml" xmlns:w16cex="http://schemas.microsoft.com/office/word/2018/wordml/cex" xmlns:w16cid="http://schemas.microsoft.com/office/word/2016/wordml/cid" xmlns:w16="http://schemas.microsoft.com/office/word/2018/wordml" xmlns:w16du="http://schemas.microsoft.com/office/word/2023/wordml/word16du" xmlns:w16sdtdh="http://schemas.microsoft.com/office/word/2020/wordml/sdtdatahash" xmlns:w16sdtfl="http://schemas.microsoft.com/office/word/2024/wordml/sdtformatlock" xmlns:w16se="http://schemas.microsoft.com/office/word/2015/wordml/symex" xmlns:wpg="http://schemas.microsoft.com/office/word/2010/wordprocessingGroup" xmlns:wpi="http://schemas.microsoft.com/office/word/2010/wordprocessingInk" xmlns:wne="http://schemas.microsoft.com/office/word/2006/wordml" xmlns:wps="http://schemas.microsoft.com/office/word/2010/wordprocessingShape" mc:Ignorable="w14 w15 w16se w16cid w16 w16cex w16sdtdh w16sdtfl w16du wp14">
   <w:p>
     <w:pPr>
@@ -4804,10 +4651,6 @@
       <w:tblW w:w="0" w:type="auto"/>
       <w:jc w:val="center"/>
       <w:tblInd w:w="0" w:type="dxa"/>
-      <w:tblCellMar>
-        <w:top w:w="0" w:type="dxa"/>
-        <w:left w:w="0" w:type="dxa"/>
-      </w:tblCellMar>
       <w:tblLook w:val="04A0" w:firstRow="1" w:lastRow="0" w:firstColumn="1" w:lastColumn="0" w:noHBand="0" w:noVBand="1"/>
     </w:tblPr>
     <w:tblGrid>
@@ -4816,12 +4659,6 @@
       <w:gridCol w:w="3732"/>
     </w:tblGrid>
     <w:tr>
-      <w:tblPrEx>
-        <w:tblCellMar>
-          <w:top w:w="0" w:type="dxa"/>
-          <w:left w:w="0" w:type="dxa"/>
-        </w:tblCellMar>
-      </w:tblPrEx>
       <w:trPr>
         <w:jc w:val="center"/>
       </w:trPr>
@@ -4838,7 +4675,162 @@
               <w:noProof/>
             </w:rPr>
             <w:drawing>
-              <wp:inline distT="0" distB="0" distL="0" distR="0" wp14:anchorId="3A5F331C" wp14:editId="713890D6">
+              <wp:inline distT="0" distB="0" distL="0" distR="0" wp14:anchorId="233BC842" wp14:editId="477E5C60">
+                <wp:extent cx="1066800" cy="1066800"/>
+                <wp:effectExtent l="0" t="0" r="0" b="0"/>
+                <wp:docPr id="1698477137" name="Picture 1698477137"/>
+                <wp:cNvGraphicFramePr>
+                  <a:graphicFrameLocks xmlns:a="http://schemas.openxmlformats.org/drawingml/2006/main" noChangeAspect="1"/>
+                </wp:cNvGraphicFramePr>
+                <a:graphic xmlns:a="http://schemas.openxmlformats.org/drawingml/2006/main">
+                  <a:graphicData uri="http://schemas.openxmlformats.org/drawingml/2006/picture">
+                    <pic:pic xmlns:pic="http://schemas.openxmlformats.org/drawingml/2006/picture">
+                      <pic:nvPicPr>
+                        <pic:cNvPr id="0" name=""/>
+                        <pic:cNvPicPr/>
+                      </pic:nvPicPr>
+                      <pic:blipFill>
+                        <a:blip r:embed="rId1"/>
+                        <a:stretch>
+                          <a:fillRect/>
+                        </a:stretch>
+                      </pic:blipFill>
+                      <pic:spPr>
+                        <a:xfrm>
+                          <a:off x="0" y="0"/>
+                          <a:ext cx="1066800" cy="1066800"/>
+                        </a:xfrm>
+                        <a:prstGeom prst="rect">
+                          <a:avLst/>
+                        </a:prstGeom>
+                      </pic:spPr>
+                    </pic:pic>
+                  </a:graphicData>
+                </a:graphic>
+              </wp:inline>
+            </w:drawing>
+          </w:r>
+        </w:p>
+      </w:tc>
+      <w:tc>
+        <w:tcPr>
+          <w:tcW w:w="4241" w:type="dxa"/>
+        </w:tcPr>
+        <w:p>
+          <w:pPr>
+            <w:pStyle w:val="PDHeader"/>
+          </w:pPr>
+        </w:p>
+      </w:tc>
+      <w:tc>
+        <w:tcPr>
+          <w:tcW w:w="3732" w:type="dxa"/>
+        </w:tcPr>
+        <w:p>
+          <w:pPr>
+            <w:jc w:val="center"/>
+          </w:pPr>
+          <w:r>
+            <w:rPr>
+              <w:noProof/>
+            </w:rPr>
+            <w:drawing>
+              <wp:inline distT="0" distB="0" distL="0" distR="0" wp14:anchorId="55AAA4E4" wp14:editId="0E84ACC0">
+                <wp:extent cx="1638300" cy="600075"/>
+                <wp:effectExtent l="0" t="0" r="0" b="0"/>
+                <wp:docPr id="1695051586" name="Picture 1695051586"/>
+                <wp:cNvGraphicFramePr>
+                  <a:graphicFrameLocks xmlns:a="http://schemas.openxmlformats.org/drawingml/2006/main" noChangeAspect="1"/>
+                </wp:cNvGraphicFramePr>
+                <a:graphic xmlns:a="http://schemas.openxmlformats.org/drawingml/2006/main">
+                  <a:graphicData uri="http://schemas.openxmlformats.org/drawingml/2006/picture">
+                    <pic:pic xmlns:pic="http://schemas.openxmlformats.org/drawingml/2006/picture">
+                      <pic:nvPicPr>
+                        <pic:cNvPr id="0" name=""/>
+                        <pic:cNvPicPr/>
+                      </pic:nvPicPr>
+                      <pic:blipFill>
+                        <a:blip r:embed="rId2"/>
+                        <a:stretch>
+                          <a:fillRect/>
+                        </a:stretch>
+                      </pic:blipFill>
+                      <pic:spPr>
+                        <a:xfrm>
+                          <a:off x="0" y="0"/>
+                          <a:ext cx="1638300" cy="600075"/>
+                        </a:xfrm>
+                        <a:prstGeom prst="rect">
+                          <a:avLst/>
+                        </a:prstGeom>
+                      </pic:spPr>
+                    </pic:pic>
+                  </a:graphicData>
+                </a:graphic>
+              </wp:inline>
+            </w:drawing>
+          </w:r>
+        </w:p>
+      </w:tc>
+    </w:tr>
+  </w:tbl>
+</w:hdr>
+</file>
+
+<file path=word/header2.xml><?xml version="1.0" encoding="utf-8"?>
+<w:hdr xmlns:wpc="http://schemas.microsoft.com/office/word/2010/wordprocessingCanvas" xmlns:cx="http://schemas.microsoft.com/office/drawing/2014/chartex" xmlns:cx1="http://schemas.microsoft.com/office/drawing/2015/9/8/chartex" xmlns:cx2="http://schemas.microsoft.com/office/drawing/2015/10/21/chartex" xmlns:cx3="http://schemas.microsoft.com/office/drawing/2016/5/9/chartex" xmlns:cx4="http://schemas.microsoft.com/office/drawing/2016/5/10/chartex" xmlns:cx5="http://schemas.microsoft.com/office/drawing/2016/5/11/chartex" xmlns:cx6="http://schemas.microsoft.com/office/drawing/2016/5/12/chartex" xmlns:cx7="http://schemas.microsoft.com/office/drawing/2016/5/13/chartex" xmlns:cx8="http://schemas.microsoft.com/office/drawing/2016/5/14/chartex" xmlns:mc="http://schemas.openxmlformats.org/markup-compatibility/2006" xmlns:aink="http://schemas.microsoft.com/office/drawing/2016/ink" xmlns:am3d="http://schemas.microsoft.com/office/drawing/2017/model3d" xmlns:o="urn:schemas-microsoft-com:office:office" xmlns:oel="http://schemas.microsoft.com/office/2019/extlst" xmlns:r="http://schemas.openxmlformats.org/officeDocument/2006/relationships" xmlns:m="http://schemas.openxmlformats.org/officeDocument/2006/math" xmlns:v="urn:schemas-microsoft-com:vml" xmlns:wp14="http://schemas.microsoft.com/office/word/2010/wordprocessingDrawing" xmlns:wp="http://schemas.openxmlformats.org/drawingml/2006/wordprocessingDrawing" xmlns:w10="urn:schemas-microsoft-com:office:word" xmlns:w="http://schemas.openxmlformats.org/wordprocessingml/2006/main" xmlns:w14="http://schemas.microsoft.com/office/word/2010/wordml" xmlns:w15="http://schemas.microsoft.com/office/word/2012/wordml" xmlns:w16cex="http://schemas.microsoft.com/office/word/2018/wordml/cex" xmlns:w16cid="http://schemas.microsoft.com/office/word/2016/wordml/cid" xmlns:w16="http://schemas.microsoft.com/office/word/2018/wordml" xmlns:w16du="http://schemas.microsoft.com/office/word/2023/wordml/word16du" xmlns:w16sdtdh="http://schemas.microsoft.com/office/word/2020/wordml/sdtdatahash" xmlns:w16sdtfl="http://schemas.microsoft.com/office/word/2024/wordml/sdtformatlock" xmlns:w16se="http://schemas.microsoft.com/office/word/2015/wordml/symex" xmlns:wpg="http://schemas.microsoft.com/office/word/2010/wordprocessingGroup" xmlns:wpi="http://schemas.microsoft.com/office/word/2010/wordprocessingInk" xmlns:wne="http://schemas.microsoft.com/office/word/2006/wordml" xmlns:wps="http://schemas.microsoft.com/office/word/2010/wordprocessingShape" mc:Ignorable="w14 w15 w16se w16cid w16 w16cex w16sdtdh w16sdtfl w16du wp14">
+  <w:p>
+    <w:pPr>
+      <w:pStyle w:val="Header"/>
+    </w:pPr>
+  </w:p>
+</w:hdr>
+</file>
+
+<file path=word/header3.xml><?xml version="1.0" encoding="utf-8"?>
+<w:hdr xmlns:wpc="http://schemas.microsoft.com/office/word/2010/wordprocessingCanvas" xmlns:cx="http://schemas.microsoft.com/office/drawing/2014/chartex" xmlns:cx1="http://schemas.microsoft.com/office/drawing/2015/9/8/chartex" xmlns:cx2="http://schemas.microsoft.com/office/drawing/2015/10/21/chartex" xmlns:cx3="http://schemas.microsoft.com/office/drawing/2016/5/9/chartex" xmlns:cx4="http://schemas.microsoft.com/office/drawing/2016/5/10/chartex" xmlns:cx5="http://schemas.microsoft.com/office/drawing/2016/5/11/chartex" xmlns:cx6="http://schemas.microsoft.com/office/drawing/2016/5/12/chartex" xmlns:cx7="http://schemas.microsoft.com/office/drawing/2016/5/13/chartex" xmlns:cx8="http://schemas.microsoft.com/office/drawing/2016/5/14/chartex" xmlns:mc="http://schemas.openxmlformats.org/markup-compatibility/2006" xmlns:aink="http://schemas.microsoft.com/office/drawing/2016/ink" xmlns:am3d="http://schemas.microsoft.com/office/drawing/2017/model3d" xmlns:o="urn:schemas-microsoft-com:office:office" xmlns:oel="http://schemas.microsoft.com/office/2019/extlst" xmlns:r="http://schemas.openxmlformats.org/officeDocument/2006/relationships" xmlns:m="http://schemas.openxmlformats.org/officeDocument/2006/math" xmlns:v="urn:schemas-microsoft-com:vml" xmlns:wp14="http://schemas.microsoft.com/office/word/2010/wordprocessingDrawing" xmlns:wp="http://schemas.openxmlformats.org/drawingml/2006/wordprocessingDrawing" xmlns:w10="urn:schemas-microsoft-com:office:word" xmlns:w="http://schemas.openxmlformats.org/wordprocessingml/2006/main" xmlns:w14="http://schemas.microsoft.com/office/word/2010/wordml" xmlns:w15="http://schemas.microsoft.com/office/word/2012/wordml" xmlns:w16cex="http://schemas.microsoft.com/office/word/2018/wordml/cex" xmlns:w16cid="http://schemas.microsoft.com/office/word/2016/wordml/cid" xmlns:w16="http://schemas.microsoft.com/office/word/2018/wordml" xmlns:w16du="http://schemas.microsoft.com/office/word/2023/wordml/word16du" xmlns:w16sdtdh="http://schemas.microsoft.com/office/word/2020/wordml/sdtdatahash" xmlns:w16sdtfl="http://schemas.microsoft.com/office/word/2024/wordml/sdtformatlock" xmlns:w16se="http://schemas.microsoft.com/office/word/2015/wordml/symex" xmlns:wpg="http://schemas.microsoft.com/office/word/2010/wordprocessingGroup" xmlns:wpi="http://schemas.microsoft.com/office/word/2010/wordprocessingInk" xmlns:wne="http://schemas.microsoft.com/office/word/2006/wordml" xmlns:wps="http://schemas.microsoft.com/office/word/2010/wordprocessingShape" mc:Ignorable="w14 w15 w16se w16cid w16 w16cex w16sdtdh w16sdtfl w16du wp14">
+  <w:p>
+    <w:pPr>
+      <w:pStyle w:val="PDHeader"/>
+    </w:pPr>
+  </w:p>
+  <w:p>
+    <w:pPr>
+      <w:pStyle w:val="PDHeader"/>
+      <w:spacing w:line="240" w:lineRule="auto"/>
+    </w:pPr>
+  </w:p>
+  <w:tbl>
+    <w:tblPr>
+      <w:tblStyle w:val="PDRowItem"/>
+      <w:tblW w:w="0" w:type="auto"/>
+      <w:jc w:val="center"/>
+      <w:tblInd w:w="0" w:type="dxa"/>
+      <w:tblLook w:val="04A0" w:firstRow="1" w:lastRow="0" w:firstColumn="1" w:lastColumn="0" w:noHBand="0" w:noVBand="1"/>
+    </w:tblPr>
+    <w:tblGrid>
+      <w:gridCol w:w="2741"/>
+      <w:gridCol w:w="4241"/>
+      <w:gridCol w:w="3732"/>
+    </w:tblGrid>
+    <w:tr>
+      <w:trPr>
+        <w:jc w:val="center"/>
+      </w:trPr>
+      <w:tc>
+        <w:tcPr>
+          <w:tcW w:w="2741" w:type="dxa"/>
+        </w:tcPr>
+        <w:p>
+          <w:pPr>
+            <w:jc w:val="center"/>
+          </w:pPr>
+          <w:r>
+            <w:rPr>
+              <w:noProof/>
+            </w:rPr>
+            <w:drawing>
+              <wp:inline distT="0" distB="0" distL="0" distR="0" wp14:anchorId="66C93FDD" wp14:editId="51A3F6C6">
                 <wp:extent cx="1066800" cy="1066800"/>
                 <wp:effectExtent l="0" t="0" r="0" b="0"/>
                 <wp:docPr id="1244459383" name="Picture 1244459383"/>
@@ -4898,7 +4890,7 @@
               <w:noProof/>
             </w:rPr>
             <w:drawing>
-              <wp:inline distT="0" distB="0" distL="0" distR="0" wp14:anchorId="22194F84" wp14:editId="400C327A">
+              <wp:inline distT="0" distB="0" distL="0" distR="0" wp14:anchorId="1A3EDC94" wp14:editId="78A0DAA7">
                 <wp:extent cx="1638300" cy="600075"/>
                 <wp:effectExtent l="0" t="0" r="0" b="0"/>
                 <wp:docPr id="1400005236" name="Picture 1400005236"/>
@@ -4940,7 +4932,7 @@
 </w:hdr>
 </file>
 
-<file path=word/header3.xml><?xml version="1.0" encoding="utf-8"?>
+<file path=word/header4.xml><?xml version="1.0" encoding="utf-8"?>
 <w:hdr xmlns:wpc="http://schemas.microsoft.com/office/word/2010/wordprocessingCanvas" xmlns:cx="http://schemas.microsoft.com/office/drawing/2014/chartex" xmlns:cx1="http://schemas.microsoft.com/office/drawing/2015/9/8/chartex" xmlns:cx2="http://schemas.microsoft.com/office/drawing/2015/10/21/chartex" xmlns:cx3="http://schemas.microsoft.com/office/drawing/2016/5/9/chartex" xmlns:cx4="http://schemas.microsoft.com/office/drawing/2016/5/10/chartex" xmlns:cx5="http://schemas.microsoft.com/office/drawing/2016/5/11/chartex" xmlns:cx6="http://schemas.microsoft.com/office/drawing/2016/5/12/chartex" xmlns:cx7="http://schemas.microsoft.com/office/drawing/2016/5/13/chartex" xmlns:cx8="http://schemas.microsoft.com/office/drawing/2016/5/14/chartex" xmlns:mc="http://schemas.openxmlformats.org/markup-compatibility/2006" xmlns:aink="http://schemas.microsoft.com/office/drawing/2016/ink" xmlns:am3d="http://schemas.microsoft.com/office/drawing/2017/model3d" xmlns:o="urn:schemas-microsoft-com:office:office" xmlns:oel="http://schemas.microsoft.com/office/2019/extlst" xmlns:r="http://schemas.openxmlformats.org/officeDocument/2006/relationships" xmlns:m="http://schemas.openxmlformats.org/officeDocument/2006/math" xmlns:v="urn:schemas-microsoft-com:vml" xmlns:wp14="http://schemas.microsoft.com/office/word/2010/wordprocessingDrawing" xmlns:wp="http://schemas.openxmlformats.org/drawingml/2006/wordprocessingDrawing" xmlns:w10="urn:schemas-microsoft-com:office:word" xmlns:w="http://schemas.openxmlformats.org/wordprocessingml/2006/main" xmlns:w14="http://schemas.microsoft.com/office/word/2010/wordml" xmlns:w15="http://schemas.microsoft.com/office/word/2012/wordml" xmlns:w16cex="http://schemas.microsoft.com/office/word/2018/wordml/cex" xmlns:w16cid="http://schemas.microsoft.com/office/word/2016/wordml/cid" xmlns:w16="http://schemas.microsoft.com/office/word/2018/wordml" xmlns:w16du="http://schemas.microsoft.com/office/word/2023/wordml/word16du" xmlns:w16sdtdh="http://schemas.microsoft.com/office/word/2020/wordml/sdtdatahash" xmlns:w16sdtfl="http://schemas.microsoft.com/office/word/2024/wordml/sdtformatlock" xmlns:w16se="http://schemas.microsoft.com/office/word/2015/wordml/symex" xmlns:wpg="http://schemas.microsoft.com/office/word/2010/wordprocessingGroup" xmlns:wpi="http://schemas.microsoft.com/office/word/2010/wordprocessingInk" xmlns:wne="http://schemas.microsoft.com/office/word/2006/wordml" xmlns:wps="http://schemas.microsoft.com/office/word/2010/wordprocessingShape" mc:Ignorable="w14 w15 w16se w16cid w16 w16cex w16sdtdh w16sdtfl w16du wp14">
   <w:p>
     <w:pPr>
@@ -4959,10 +4951,6 @@
       <w:tblW w:w="0" w:type="auto"/>
       <w:jc w:val="center"/>
       <w:tblInd w:w="0" w:type="dxa"/>
-      <w:tblCellMar>
-        <w:top w:w="0" w:type="dxa"/>
-        <w:left w:w="0" w:type="dxa"/>
-      </w:tblCellMar>
       <w:tblLook w:val="04A0" w:firstRow="1" w:lastRow="0" w:firstColumn="1" w:lastColumn="0" w:noHBand="0" w:noVBand="1"/>
     </w:tblPr>
     <w:tblGrid>
@@ -4971,12 +4959,6 @@
       <w:gridCol w:w="3732"/>
     </w:tblGrid>
     <w:tr>
-      <w:tblPrEx>
-        <w:tblCellMar>
-          <w:top w:w="0" w:type="dxa"/>
-          <w:left w:w="0" w:type="dxa"/>
-        </w:tblCellMar>
-      </w:tblPrEx>
       <w:trPr>
         <w:jc w:val="center"/>
       </w:trPr>
@@ -4993,7 +4975,7 @@
               <w:noProof/>
             </w:rPr>
             <w:drawing>
-              <wp:inline distT="0" distB="0" distL="0" distR="0" wp14:anchorId="2EF93CA7" wp14:editId="2A988D57">
+              <wp:inline distT="0" distB="0" distL="0" distR="0" wp14:anchorId="4DF11E0C" wp14:editId="361A830F">
                 <wp:extent cx="1066800" cy="1066800"/>
                 <wp:effectExtent l="0" t="0" r="0" b="0"/>
                 <wp:docPr id="1451682319" name="Picture 1451682319"/>
@@ -5053,7 +5035,7 @@
               <w:noProof/>
             </w:rPr>
             <w:drawing>
-              <wp:inline distT="0" distB="0" distL="0" distR="0" wp14:anchorId="3972FEB3" wp14:editId="0BA1E66F">
+              <wp:inline distT="0" distB="0" distL="0" distR="0" wp14:anchorId="3222A1FA" wp14:editId="75ACD141">
                 <wp:extent cx="1638300" cy="600075"/>
                 <wp:effectExtent l="0" t="0" r="0" b="0"/>
                 <wp:docPr id="395425567" name="Picture 395425567"/>
@@ -5095,7 +5077,7 @@
 </w:hdr>
 </file>
 
-<file path=word/header4.xml><?xml version="1.0" encoding="utf-8"?>
+<file path=word/header5.xml><?xml version="1.0" encoding="utf-8"?>
 <w:hdr xmlns:wpc="http://schemas.microsoft.com/office/word/2010/wordprocessingCanvas" xmlns:cx="http://schemas.microsoft.com/office/drawing/2014/chartex" xmlns:cx1="http://schemas.microsoft.com/office/drawing/2015/9/8/chartex" xmlns:cx2="http://schemas.microsoft.com/office/drawing/2015/10/21/chartex" xmlns:cx3="http://schemas.microsoft.com/office/drawing/2016/5/9/chartex" xmlns:cx4="http://schemas.microsoft.com/office/drawing/2016/5/10/chartex" xmlns:cx5="http://schemas.microsoft.com/office/drawing/2016/5/11/chartex" xmlns:cx6="http://schemas.microsoft.com/office/drawing/2016/5/12/chartex" xmlns:cx7="http://schemas.microsoft.com/office/drawing/2016/5/13/chartex" xmlns:cx8="http://schemas.microsoft.com/office/drawing/2016/5/14/chartex" xmlns:mc="http://schemas.openxmlformats.org/markup-compatibility/2006" xmlns:aink="http://schemas.microsoft.com/office/drawing/2016/ink" xmlns:am3d="http://schemas.microsoft.com/office/drawing/2017/model3d" xmlns:o="urn:schemas-microsoft-com:office:office" xmlns:oel="http://schemas.microsoft.com/office/2019/extlst" xmlns:r="http://schemas.openxmlformats.org/officeDocument/2006/relationships" xmlns:m="http://schemas.openxmlformats.org/officeDocument/2006/math" xmlns:v="urn:schemas-microsoft-com:vml" xmlns:wp14="http://schemas.microsoft.com/office/word/2010/wordprocessingDrawing" xmlns:wp="http://schemas.openxmlformats.org/drawingml/2006/wordprocessingDrawing" xmlns:w10="urn:schemas-microsoft-com:office:word" xmlns:w="http://schemas.openxmlformats.org/wordprocessingml/2006/main" xmlns:w14="http://schemas.microsoft.com/office/word/2010/wordml" xmlns:w15="http://schemas.microsoft.com/office/word/2012/wordml" xmlns:w16cex="http://schemas.microsoft.com/office/word/2018/wordml/cex" xmlns:w16cid="http://schemas.microsoft.com/office/word/2016/wordml/cid" xmlns:w16="http://schemas.microsoft.com/office/word/2018/wordml" xmlns:w16du="http://schemas.microsoft.com/office/word/2023/wordml/word16du" xmlns:w16sdtdh="http://schemas.microsoft.com/office/word/2020/wordml/sdtdatahash" xmlns:w16sdtfl="http://schemas.microsoft.com/office/word/2024/wordml/sdtformatlock" xmlns:w16se="http://schemas.microsoft.com/office/word/2015/wordml/symex" xmlns:wpg="http://schemas.microsoft.com/office/word/2010/wordprocessingGroup" xmlns:wpi="http://schemas.microsoft.com/office/word/2010/wordprocessingInk" xmlns:wne="http://schemas.microsoft.com/office/word/2006/wordml" xmlns:wps="http://schemas.microsoft.com/office/word/2010/wordprocessingShape" mc:Ignorable="w14 w15 w16se w16cid w16 w16cex w16sdtdh w16sdtfl w16du wp14">
   <w:p>
     <w:pPr>
@@ -5114,10 +5096,6 @@
       <w:tblW w:w="0" w:type="auto"/>
       <w:jc w:val="center"/>
       <w:tblInd w:w="0" w:type="dxa"/>
-      <w:tblCellMar>
-        <w:top w:w="0" w:type="dxa"/>
-        <w:left w:w="0" w:type="dxa"/>
-      </w:tblCellMar>
       <w:tblLook w:val="04A0" w:firstRow="1" w:lastRow="0" w:firstColumn="1" w:lastColumn="0" w:noHBand="0" w:noVBand="1"/>
     </w:tblPr>
     <w:tblGrid>
@@ -5126,12 +5104,6 @@
       <w:gridCol w:w="3732"/>
     </w:tblGrid>
     <w:tr>
-      <w:tblPrEx>
-        <w:tblCellMar>
-          <w:top w:w="0" w:type="dxa"/>
-          <w:left w:w="0" w:type="dxa"/>
-        </w:tblCellMar>
-      </w:tblPrEx>
       <w:trPr>
         <w:jc w:val="center"/>
       </w:trPr>
@@ -5148,7 +5120,7 @@
               <w:noProof/>
             </w:rPr>
             <w:drawing>
-              <wp:inline distT="0" distB="0" distL="0" distR="0" wp14:anchorId="5D11D5C9" wp14:editId="10437955">
+              <wp:inline distT="0" distB="0" distL="0" distR="0" wp14:anchorId="01E497DD" wp14:editId="39A2A678">
                 <wp:extent cx="1066800" cy="1066800"/>
                 <wp:effectExtent l="0" t="0" r="0" b="0"/>
                 <wp:docPr id="1924926702" name="Picture 1924926702"/>
@@ -5208,7 +5180,7 @@
               <w:noProof/>
             </w:rPr>
             <w:drawing>
-              <wp:inline distT="0" distB="0" distL="0" distR="0" wp14:anchorId="07926848" wp14:editId="16B740B1">
+              <wp:inline distT="0" distB="0" distL="0" distR="0" wp14:anchorId="2FD91161" wp14:editId="357C812B">
                 <wp:extent cx="1638300" cy="600075"/>
                 <wp:effectExtent l="0" t="0" r="0" b="0"/>
                 <wp:docPr id="1840755768" name="Picture 1840755768"/>
@@ -5250,7 +5222,7 @@
 </w:hdr>
 </file>
 
-<file path=word/header5.xml><?xml version="1.0" encoding="utf-8"?>
+<file path=word/header6.xml><?xml version="1.0" encoding="utf-8"?>
 <w:hdr xmlns:wpc="http://schemas.microsoft.com/office/word/2010/wordprocessingCanvas" xmlns:cx="http://schemas.microsoft.com/office/drawing/2014/chartex" xmlns:cx1="http://schemas.microsoft.com/office/drawing/2015/9/8/chartex" xmlns:cx2="http://schemas.microsoft.com/office/drawing/2015/10/21/chartex" xmlns:cx3="http://schemas.microsoft.com/office/drawing/2016/5/9/chartex" xmlns:cx4="http://schemas.microsoft.com/office/drawing/2016/5/10/chartex" xmlns:cx5="http://schemas.microsoft.com/office/drawing/2016/5/11/chartex" xmlns:cx6="http://schemas.microsoft.com/office/drawing/2016/5/12/chartex" xmlns:cx7="http://schemas.microsoft.com/office/drawing/2016/5/13/chartex" xmlns:cx8="http://schemas.microsoft.com/office/drawing/2016/5/14/chartex" xmlns:mc="http://schemas.openxmlformats.org/markup-compatibility/2006" xmlns:aink="http://schemas.microsoft.com/office/drawing/2016/ink" xmlns:am3d="http://schemas.microsoft.com/office/drawing/2017/model3d" xmlns:o="urn:schemas-microsoft-com:office:office" xmlns:oel="http://schemas.microsoft.com/office/2019/extlst" xmlns:r="http://schemas.openxmlformats.org/officeDocument/2006/relationships" xmlns:m="http://schemas.openxmlformats.org/officeDocument/2006/math" xmlns:v="urn:schemas-microsoft-com:vml" xmlns:wp14="http://schemas.microsoft.com/office/word/2010/wordprocessingDrawing" xmlns:wp="http://schemas.openxmlformats.org/drawingml/2006/wordprocessingDrawing" xmlns:w10="urn:schemas-microsoft-com:office:word" xmlns:w="http://schemas.openxmlformats.org/wordprocessingml/2006/main" xmlns:w14="http://schemas.microsoft.com/office/word/2010/wordml" xmlns:w15="http://schemas.microsoft.com/office/word/2012/wordml" xmlns:w16cex="http://schemas.microsoft.com/office/word/2018/wordml/cex" xmlns:w16cid="http://schemas.microsoft.com/office/word/2016/wordml/cid" xmlns:w16="http://schemas.microsoft.com/office/word/2018/wordml" xmlns:w16du="http://schemas.microsoft.com/office/word/2023/wordml/word16du" xmlns:w16sdtdh="http://schemas.microsoft.com/office/word/2020/wordml/sdtdatahash" xmlns:w16sdtfl="http://schemas.microsoft.com/office/word/2024/wordml/sdtformatlock" xmlns:w16se="http://schemas.microsoft.com/office/word/2015/wordml/symex" xmlns:wpg="http://schemas.microsoft.com/office/word/2010/wordprocessingGroup" xmlns:wpi="http://schemas.microsoft.com/office/word/2010/wordprocessingInk" xmlns:wne="http://schemas.microsoft.com/office/word/2006/wordml" xmlns:wps="http://schemas.microsoft.com/office/word/2010/wordprocessingShape" mc:Ignorable="w14 w15 w16se w16cid w16 w16cex w16sdtdh w16sdtfl w16du wp14">
   <w:p>
     <w:pPr>
@@ -5269,10 +5241,6 @@
       <w:tblW w:w="0" w:type="auto"/>
       <w:jc w:val="center"/>
       <w:tblInd w:w="0" w:type="dxa"/>
-      <w:tblCellMar>
-        <w:top w:w="0" w:type="dxa"/>
-        <w:left w:w="0" w:type="dxa"/>
-      </w:tblCellMar>
       <w:tblLook w:val="04A0" w:firstRow="1" w:lastRow="0" w:firstColumn="1" w:lastColumn="0" w:noHBand="0" w:noVBand="1"/>
     </w:tblPr>
     <w:tblGrid>
@@ -5281,12 +5249,6 @@
       <w:gridCol w:w="3732"/>
     </w:tblGrid>
     <w:tr>
-      <w:tblPrEx>
-        <w:tblCellMar>
-          <w:top w:w="0" w:type="dxa"/>
-          <w:left w:w="0" w:type="dxa"/>
-        </w:tblCellMar>
-      </w:tblPrEx>
       <w:trPr>
         <w:jc w:val="center"/>
       </w:trPr>
@@ -5303,7 +5265,7 @@
               <w:noProof/>
             </w:rPr>
             <w:drawing>
-              <wp:inline distT="0" distB="0" distL="0" distR="0" wp14:anchorId="0F397210" wp14:editId="29D98649">
+              <wp:inline distT="0" distB="0" distL="0" distR="0" wp14:anchorId="04741AAD" wp14:editId="75302055">
                 <wp:extent cx="1066800" cy="1066800"/>
                 <wp:effectExtent l="0" t="0" r="0" b="0"/>
                 <wp:docPr id="563400708" name="Picture 563400708"/>
@@ -5363,7 +5325,7 @@
               <w:noProof/>
             </w:rPr>
             <w:drawing>
-              <wp:inline distT="0" distB="0" distL="0" distR="0" wp14:anchorId="19017A62" wp14:editId="68C0CF9A">
+              <wp:inline distT="0" distB="0" distL="0" distR="0" wp14:anchorId="525553A4" wp14:editId="2E7690AC">
                 <wp:extent cx="1638300" cy="600075"/>
                 <wp:effectExtent l="0" t="0" r="0" b="0"/>
                 <wp:docPr id="630941844" name="Picture 630941844"/>
@@ -5405,7 +5367,7 @@
 </w:hdr>
 </file>
 
-<file path=word/header6.xml><?xml version="1.0" encoding="utf-8"?>
+<file path=word/header7.xml><?xml version="1.0" encoding="utf-8"?>
 <w:hdr xmlns:wpc="http://schemas.microsoft.com/office/word/2010/wordprocessingCanvas" xmlns:cx="http://schemas.microsoft.com/office/drawing/2014/chartex" xmlns:cx1="http://schemas.microsoft.com/office/drawing/2015/9/8/chartex" xmlns:cx2="http://schemas.microsoft.com/office/drawing/2015/10/21/chartex" xmlns:cx3="http://schemas.microsoft.com/office/drawing/2016/5/9/chartex" xmlns:cx4="http://schemas.microsoft.com/office/drawing/2016/5/10/chartex" xmlns:cx5="http://schemas.microsoft.com/office/drawing/2016/5/11/chartex" xmlns:cx6="http://schemas.microsoft.com/office/drawing/2016/5/12/chartex" xmlns:cx7="http://schemas.microsoft.com/office/drawing/2016/5/13/chartex" xmlns:cx8="http://schemas.microsoft.com/office/drawing/2016/5/14/chartex" xmlns:mc="http://schemas.openxmlformats.org/markup-compatibility/2006" xmlns:aink="http://schemas.microsoft.com/office/drawing/2016/ink" xmlns:am3d="http://schemas.microsoft.com/office/drawing/2017/model3d" xmlns:o="urn:schemas-microsoft-com:office:office" xmlns:oel="http://schemas.microsoft.com/office/2019/extlst" xmlns:r="http://schemas.openxmlformats.org/officeDocument/2006/relationships" xmlns:m="http://schemas.openxmlformats.org/officeDocument/2006/math" xmlns:v="urn:schemas-microsoft-com:vml" xmlns:wp14="http://schemas.microsoft.com/office/word/2010/wordprocessingDrawing" xmlns:wp="http://schemas.openxmlformats.org/drawingml/2006/wordprocessingDrawing" xmlns:w10="urn:schemas-microsoft-com:office:word" xmlns:w="http://schemas.openxmlformats.org/wordprocessingml/2006/main" xmlns:w14="http://schemas.microsoft.com/office/word/2010/wordml" xmlns:w15="http://schemas.microsoft.com/office/word/2012/wordml" xmlns:w16cex="http://schemas.microsoft.com/office/word/2018/wordml/cex" xmlns:w16cid="http://schemas.microsoft.com/office/word/2016/wordml/cid" xmlns:w16="http://schemas.microsoft.com/office/word/2018/wordml" xmlns:w16du="http://schemas.microsoft.com/office/word/2023/wordml/word16du" xmlns:w16sdtdh="http://schemas.microsoft.com/office/word/2020/wordml/sdtdatahash" xmlns:w16sdtfl="http://schemas.microsoft.com/office/word/2024/wordml/sdtformatlock" xmlns:w16se="http://schemas.microsoft.com/office/word/2015/wordml/symex" xmlns:wpg="http://schemas.microsoft.com/office/word/2010/wordprocessingGroup" xmlns:wpi="http://schemas.microsoft.com/office/word/2010/wordprocessingInk" xmlns:wne="http://schemas.microsoft.com/office/word/2006/wordml" xmlns:wps="http://schemas.microsoft.com/office/word/2010/wordprocessingShape" mc:Ignorable="w14 w15 w16se w16cid w16 w16cex w16sdtdh w16sdtfl w16du wp14">
   <w:p>
     <w:pPr>
@@ -5424,10 +5386,6 @@
       <w:tblW w:w="0" w:type="auto"/>
       <w:jc w:val="center"/>
       <w:tblInd w:w="0" w:type="dxa"/>
-      <w:tblCellMar>
-        <w:top w:w="0" w:type="dxa"/>
-        <w:left w:w="0" w:type="dxa"/>
-      </w:tblCellMar>
       <w:tblLook w:val="04A0" w:firstRow="1" w:lastRow="0" w:firstColumn="1" w:lastColumn="0" w:noHBand="0" w:noVBand="1"/>
     </w:tblPr>
     <w:tblGrid>
@@ -5436,12 +5394,6 @@
       <w:gridCol w:w="3732"/>
     </w:tblGrid>
     <w:tr>
-      <w:tblPrEx>
-        <w:tblCellMar>
-          <w:top w:w="0" w:type="dxa"/>
-          <w:left w:w="0" w:type="dxa"/>
-        </w:tblCellMar>
-      </w:tblPrEx>
       <w:trPr>
         <w:jc w:val="center"/>
       </w:trPr>
@@ -5458,7 +5410,7 @@
               <w:noProof/>
             </w:rPr>
             <w:drawing>
-              <wp:inline distT="0" distB="0" distL="0" distR="0" wp14:anchorId="47E92428" wp14:editId="561CEADF">
+              <wp:inline distT="0" distB="0" distL="0" distR="0" wp14:anchorId="1598E503" wp14:editId="2596655B">
                 <wp:extent cx="1066800" cy="1066800"/>
                 <wp:effectExtent l="0" t="0" r="0" b="0"/>
                 <wp:docPr id="1647999495" name="Picture 1647999495"/>
@@ -5518,7 +5470,7 @@
               <w:noProof/>
             </w:rPr>
             <w:drawing>
-              <wp:inline distT="0" distB="0" distL="0" distR="0" wp14:anchorId="2E6B4CC5" wp14:editId="656D00A6">
+              <wp:inline distT="0" distB="0" distL="0" distR="0" wp14:anchorId="15BB0F8E" wp14:editId="4450769B">
                 <wp:extent cx="1638300" cy="600075"/>
                 <wp:effectExtent l="0" t="0" r="0" b="0"/>
                 <wp:docPr id="974960139" name="Picture 974960139"/>
@@ -5560,7 +5512,7 @@
 </w:hdr>
 </file>
 
-<file path=word/header7.xml><?xml version="1.0" encoding="utf-8"?>
+<file path=word/header8.xml><?xml version="1.0" encoding="utf-8"?>
 <w:hdr xmlns:wpc="http://schemas.microsoft.com/office/word/2010/wordprocessingCanvas" xmlns:cx="http://schemas.microsoft.com/office/drawing/2014/chartex" xmlns:cx1="http://schemas.microsoft.com/office/drawing/2015/9/8/chartex" xmlns:cx2="http://schemas.microsoft.com/office/drawing/2015/10/21/chartex" xmlns:cx3="http://schemas.microsoft.com/office/drawing/2016/5/9/chartex" xmlns:cx4="http://schemas.microsoft.com/office/drawing/2016/5/10/chartex" xmlns:cx5="http://schemas.microsoft.com/office/drawing/2016/5/11/chartex" xmlns:cx6="http://schemas.microsoft.com/office/drawing/2016/5/12/chartex" xmlns:cx7="http://schemas.microsoft.com/office/drawing/2016/5/13/chartex" xmlns:cx8="http://schemas.microsoft.com/office/drawing/2016/5/14/chartex" xmlns:mc="http://schemas.openxmlformats.org/markup-compatibility/2006" xmlns:aink="http://schemas.microsoft.com/office/drawing/2016/ink" xmlns:am3d="http://schemas.microsoft.com/office/drawing/2017/model3d" xmlns:o="urn:schemas-microsoft-com:office:office" xmlns:oel="http://schemas.microsoft.com/office/2019/extlst" xmlns:r="http://schemas.openxmlformats.org/officeDocument/2006/relationships" xmlns:m="http://schemas.openxmlformats.org/officeDocument/2006/math" xmlns:v="urn:schemas-microsoft-com:vml" xmlns:wp14="http://schemas.microsoft.com/office/word/2010/wordprocessingDrawing" xmlns:wp="http://schemas.openxmlformats.org/drawingml/2006/wordprocessingDrawing" xmlns:w10="urn:schemas-microsoft-com:office:word" xmlns:w="http://schemas.openxmlformats.org/wordprocessingml/2006/main" xmlns:w14="http://schemas.microsoft.com/office/word/2010/wordml" xmlns:w15="http://schemas.microsoft.com/office/word/2012/wordml" xmlns:w16cex="http://schemas.microsoft.com/office/word/2018/wordml/cex" xmlns:w16cid="http://schemas.microsoft.com/office/word/2016/wordml/cid" xmlns:w16="http://schemas.microsoft.com/office/word/2018/wordml" xmlns:w16du="http://schemas.microsoft.com/office/word/2023/wordml/word16du" xmlns:w16sdtdh="http://schemas.microsoft.com/office/word/2020/wordml/sdtdatahash" xmlns:w16sdtfl="http://schemas.microsoft.com/office/word/2024/wordml/sdtformatlock" xmlns:w16se="http://schemas.microsoft.com/office/word/2015/wordml/symex" xmlns:wpg="http://schemas.microsoft.com/office/word/2010/wordprocessingGroup" xmlns:wpi="http://schemas.microsoft.com/office/word/2010/wordprocessingInk" xmlns:wne="http://schemas.microsoft.com/office/word/2006/wordml" xmlns:wps="http://schemas.microsoft.com/office/word/2010/wordprocessingShape" mc:Ignorable="w14 w15 w16se w16cid w16 w16cex w16sdtdh w16sdtfl w16du wp14">
   <w:p>
     <w:pPr>
@@ -5579,10 +5531,6 @@
       <w:tblW w:w="0" w:type="auto"/>
       <w:jc w:val="center"/>
       <w:tblInd w:w="0" w:type="dxa"/>
-      <w:tblCellMar>
-        <w:top w:w="0" w:type="dxa"/>
-        <w:left w:w="0" w:type="dxa"/>
-      </w:tblCellMar>
       <w:tblLook w:val="04A0" w:firstRow="1" w:lastRow="0" w:firstColumn="1" w:lastColumn="0" w:noHBand="0" w:noVBand="1"/>
     </w:tblPr>
     <w:tblGrid>
@@ -5591,12 +5539,6 @@
       <w:gridCol w:w="3732"/>
     </w:tblGrid>
     <w:tr>
-      <w:tblPrEx>
-        <w:tblCellMar>
-          <w:top w:w="0" w:type="dxa"/>
-          <w:left w:w="0" w:type="dxa"/>
-        </w:tblCellMar>
-      </w:tblPrEx>
       <w:trPr>
         <w:jc w:val="center"/>
       </w:trPr>
@@ -5613,7 +5555,7 @@
               <w:noProof/>
             </w:rPr>
             <w:drawing>
-              <wp:inline distT="0" distB="0" distL="0" distR="0" wp14:anchorId="21BECD67" wp14:editId="2FDAADE1">
+              <wp:inline distT="0" distB="0" distL="0" distR="0" wp14:anchorId="5DE2DEBD" wp14:editId="6387EEF8">
                 <wp:extent cx="1066800" cy="1066800"/>
                 <wp:effectExtent l="0" t="0" r="0" b="0"/>
                 <wp:docPr id="1281303850" name="Picture 1281303850"/>
@@ -5673,7 +5615,7 @@
               <w:noProof/>
             </w:rPr>
             <w:drawing>
-              <wp:inline distT="0" distB="0" distL="0" distR="0" wp14:anchorId="734D52D2" wp14:editId="786F4A6E">
+              <wp:inline distT="0" distB="0" distL="0" distR="0" wp14:anchorId="70E79906" wp14:editId="7FE681D2">
                 <wp:extent cx="1638300" cy="600075"/>
                 <wp:effectExtent l="0" t="0" r="0" b="0"/>
                 <wp:docPr id="1308992709" name="Picture 1308992709"/>
@@ -5715,7 +5657,7 @@
 </w:hdr>
 </file>
 
-<file path=word/header8.xml><?xml version="1.0" encoding="utf-8"?>
+<file path=word/header9.xml><?xml version="1.0" encoding="utf-8"?>
 <w:hdr xmlns:wpc="http://schemas.microsoft.com/office/word/2010/wordprocessingCanvas" xmlns:cx="http://schemas.microsoft.com/office/drawing/2014/chartex" xmlns:cx1="http://schemas.microsoft.com/office/drawing/2015/9/8/chartex" xmlns:cx2="http://schemas.microsoft.com/office/drawing/2015/10/21/chartex" xmlns:cx3="http://schemas.microsoft.com/office/drawing/2016/5/9/chartex" xmlns:cx4="http://schemas.microsoft.com/office/drawing/2016/5/10/chartex" xmlns:cx5="http://schemas.microsoft.com/office/drawing/2016/5/11/chartex" xmlns:cx6="http://schemas.microsoft.com/office/drawing/2016/5/12/chartex" xmlns:cx7="http://schemas.microsoft.com/office/drawing/2016/5/13/chartex" xmlns:cx8="http://schemas.microsoft.com/office/drawing/2016/5/14/chartex" xmlns:mc="http://schemas.openxmlformats.org/markup-compatibility/2006" xmlns:aink="http://schemas.microsoft.com/office/drawing/2016/ink" xmlns:am3d="http://schemas.microsoft.com/office/drawing/2017/model3d" xmlns:o="urn:schemas-microsoft-com:office:office" xmlns:oel="http://schemas.microsoft.com/office/2019/extlst" xmlns:r="http://schemas.openxmlformats.org/officeDocument/2006/relationships" xmlns:m="http://schemas.openxmlformats.org/officeDocument/2006/math" xmlns:v="urn:schemas-microsoft-com:vml" xmlns:wp14="http://schemas.microsoft.com/office/word/2010/wordprocessingDrawing" xmlns:wp="http://schemas.openxmlformats.org/drawingml/2006/wordprocessingDrawing" xmlns:w10="urn:schemas-microsoft-com:office:word" xmlns:w="http://schemas.openxmlformats.org/wordprocessingml/2006/main" xmlns:w14="http://schemas.microsoft.com/office/word/2010/wordml" xmlns:w15="http://schemas.microsoft.com/office/word/2012/wordml" xmlns:w16cex="http://schemas.microsoft.com/office/word/2018/wordml/cex" xmlns:w16cid="http://schemas.microsoft.com/office/word/2016/wordml/cid" xmlns:w16="http://schemas.microsoft.com/office/word/2018/wordml" xmlns:w16du="http://schemas.microsoft.com/office/word/2023/wordml/word16du" xmlns:w16sdtdh="http://schemas.microsoft.com/office/word/2020/wordml/sdtdatahash" xmlns:w16sdtfl="http://schemas.microsoft.com/office/word/2024/wordml/sdtformatlock" xmlns:w16se="http://schemas.microsoft.com/office/word/2015/wordml/symex" xmlns:wpg="http://schemas.microsoft.com/office/word/2010/wordprocessingGroup" xmlns:wpi="http://schemas.microsoft.com/office/word/2010/wordprocessingInk" xmlns:wne="http://schemas.microsoft.com/office/word/2006/wordml" xmlns:wps="http://schemas.microsoft.com/office/word/2010/wordprocessingShape" mc:Ignorable="w14 w15 w16se w16cid w16 w16cex w16sdtdh w16sdtfl w16du wp14">
   <w:p>
     <w:pPr>
@@ -5734,10 +5676,6 @@
       <w:tblW w:w="0" w:type="auto"/>
       <w:jc w:val="center"/>
       <w:tblInd w:w="0" w:type="dxa"/>
-      <w:tblCellMar>
-        <w:top w:w="0" w:type="dxa"/>
-        <w:left w:w="0" w:type="dxa"/>
-      </w:tblCellMar>
       <w:tblLook w:val="04A0" w:firstRow="1" w:lastRow="0" w:firstColumn="1" w:lastColumn="0" w:noHBand="0" w:noVBand="1"/>
     </w:tblPr>
     <w:tblGrid>
@@ -5746,12 +5684,6 @@
       <w:gridCol w:w="3732"/>
     </w:tblGrid>
     <w:tr>
-      <w:tblPrEx>
-        <w:tblCellMar>
-          <w:top w:w="0" w:type="dxa"/>
-          <w:left w:w="0" w:type="dxa"/>
-        </w:tblCellMar>
-      </w:tblPrEx>
       <w:trPr>
         <w:jc w:val="center"/>
       </w:trPr>
@@ -5768,7 +5700,7 @@
               <w:noProof/>
             </w:rPr>
             <w:drawing>
-              <wp:inline distT="0" distB="0" distL="0" distR="0" wp14:anchorId="60875FCF" wp14:editId="44738029">
+              <wp:inline distT="0" distB="0" distL="0" distR="0" wp14:anchorId="490F653A" wp14:editId="6EAB395C">
                 <wp:extent cx="1066800" cy="1066800"/>
                 <wp:effectExtent l="0" t="0" r="0" b="0"/>
                 <wp:docPr id="55737272" name="Picture 55737272"/>
@@ -5828,165 +5760,10 @@
               <w:noProof/>
             </w:rPr>
             <w:drawing>
-              <wp:inline distT="0" distB="0" distL="0" distR="0" wp14:anchorId="1E087751" wp14:editId="45D630C6">
+              <wp:inline distT="0" distB="0" distL="0" distR="0" wp14:anchorId="39C46FB7" wp14:editId="3FFE8B88">
                 <wp:extent cx="1638300" cy="600075"/>
                 <wp:effectExtent l="0" t="0" r="0" b="0"/>
                 <wp:docPr id="1259909964" name="Picture 1259909964"/>
-                <wp:cNvGraphicFramePr>
-                  <a:graphicFrameLocks xmlns:a="http://schemas.openxmlformats.org/drawingml/2006/main" noChangeAspect="1"/>
-                </wp:cNvGraphicFramePr>
-                <a:graphic xmlns:a="http://schemas.openxmlformats.org/drawingml/2006/main">
-                  <a:graphicData uri="http://schemas.openxmlformats.org/drawingml/2006/picture">
-                    <pic:pic xmlns:pic="http://schemas.openxmlformats.org/drawingml/2006/picture">
-                      <pic:nvPicPr>
-                        <pic:cNvPr id="0" name=""/>
-                        <pic:cNvPicPr/>
-                      </pic:nvPicPr>
-                      <pic:blipFill>
-                        <a:blip r:embed="rId2"/>
-                        <a:stretch>
-                          <a:fillRect/>
-                        </a:stretch>
-                      </pic:blipFill>
-                      <pic:spPr>
-                        <a:xfrm>
-                          <a:off x="0" y="0"/>
-                          <a:ext cx="1638300" cy="600075"/>
-                        </a:xfrm>
-                        <a:prstGeom prst="rect">
-                          <a:avLst/>
-                        </a:prstGeom>
-                      </pic:spPr>
-                    </pic:pic>
-                  </a:graphicData>
-                </a:graphic>
-              </wp:inline>
-            </w:drawing>
-          </w:r>
-        </w:p>
-      </w:tc>
-    </w:tr>
-  </w:tbl>
-</w:hdr>
-</file>
-
-<file path=word/header9.xml><?xml version="1.0" encoding="utf-8"?>
-<w:hdr xmlns:wpc="http://schemas.microsoft.com/office/word/2010/wordprocessingCanvas" xmlns:cx="http://schemas.microsoft.com/office/drawing/2014/chartex" xmlns:cx1="http://schemas.microsoft.com/office/drawing/2015/9/8/chartex" xmlns:cx2="http://schemas.microsoft.com/office/drawing/2015/10/21/chartex" xmlns:cx3="http://schemas.microsoft.com/office/drawing/2016/5/9/chartex" xmlns:cx4="http://schemas.microsoft.com/office/drawing/2016/5/10/chartex" xmlns:cx5="http://schemas.microsoft.com/office/drawing/2016/5/11/chartex" xmlns:cx6="http://schemas.microsoft.com/office/drawing/2016/5/12/chartex" xmlns:cx7="http://schemas.microsoft.com/office/drawing/2016/5/13/chartex" xmlns:cx8="http://schemas.microsoft.com/office/drawing/2016/5/14/chartex" xmlns:mc="http://schemas.openxmlformats.org/markup-compatibility/2006" xmlns:aink="http://schemas.microsoft.com/office/drawing/2016/ink" xmlns:am3d="http://schemas.microsoft.com/office/drawing/2017/model3d" xmlns:o="urn:schemas-microsoft-com:office:office" xmlns:oel="http://schemas.microsoft.com/office/2019/extlst" xmlns:r="http://schemas.openxmlformats.org/officeDocument/2006/relationships" xmlns:m="http://schemas.openxmlformats.org/officeDocument/2006/math" xmlns:v="urn:schemas-microsoft-com:vml" xmlns:wp14="http://schemas.microsoft.com/office/word/2010/wordprocessingDrawing" xmlns:wp="http://schemas.openxmlformats.org/drawingml/2006/wordprocessingDrawing" xmlns:w10="urn:schemas-microsoft-com:office:word" xmlns:w="http://schemas.openxmlformats.org/wordprocessingml/2006/main" xmlns:w14="http://schemas.microsoft.com/office/word/2010/wordml" xmlns:w15="http://schemas.microsoft.com/office/word/2012/wordml" xmlns:w16cex="http://schemas.microsoft.com/office/word/2018/wordml/cex" xmlns:w16cid="http://schemas.microsoft.com/office/word/2016/wordml/cid" xmlns:w16="http://schemas.microsoft.com/office/word/2018/wordml" xmlns:w16du="http://schemas.microsoft.com/office/word/2023/wordml/word16du" xmlns:w16sdtdh="http://schemas.microsoft.com/office/word/2020/wordml/sdtdatahash" xmlns:w16sdtfl="http://schemas.microsoft.com/office/word/2024/wordml/sdtformatlock" xmlns:w16se="http://schemas.microsoft.com/office/word/2015/wordml/symex" xmlns:wpg="http://schemas.microsoft.com/office/word/2010/wordprocessingGroup" xmlns:wpi="http://schemas.microsoft.com/office/word/2010/wordprocessingInk" xmlns:wne="http://schemas.microsoft.com/office/word/2006/wordml" xmlns:wps="http://schemas.microsoft.com/office/word/2010/wordprocessingShape" mc:Ignorable="w14 w15 w16se w16cid w16 w16cex w16sdtdh w16sdtfl w16du wp14">
-  <w:p>
-    <w:pPr>
-      <w:pStyle w:val="PDHeader"/>
-    </w:pPr>
-  </w:p>
-  <w:p>
-    <w:pPr>
-      <w:pStyle w:val="PDHeader"/>
-      <w:spacing w:line="240" w:lineRule="auto"/>
-    </w:pPr>
-  </w:p>
-  <w:tbl>
-    <w:tblPr>
-      <w:tblStyle w:val="PDRowItem"/>
-      <w:tblW w:w="0" w:type="auto"/>
-      <w:jc w:val="center"/>
-      <w:tblInd w:w="0" w:type="dxa"/>
-      <w:tblCellMar>
-        <w:top w:w="0" w:type="dxa"/>
-        <w:left w:w="0" w:type="dxa"/>
-      </w:tblCellMar>
-      <w:tblLook w:val="04A0" w:firstRow="1" w:lastRow="0" w:firstColumn="1" w:lastColumn="0" w:noHBand="0" w:noVBand="1"/>
-    </w:tblPr>
-    <w:tblGrid>
-      <w:gridCol w:w="2741"/>
-      <w:gridCol w:w="4241"/>
-      <w:gridCol w:w="3732"/>
-    </w:tblGrid>
-    <w:tr>
-      <w:tblPrEx>
-        <w:tblCellMar>
-          <w:top w:w="0" w:type="dxa"/>
-          <w:left w:w="0" w:type="dxa"/>
-        </w:tblCellMar>
-      </w:tblPrEx>
-      <w:trPr>
-        <w:jc w:val="center"/>
-      </w:trPr>
-      <w:tc>
-        <w:tcPr>
-          <w:tcW w:w="2741" w:type="dxa"/>
-        </w:tcPr>
-        <w:p>
-          <w:pPr>
-            <w:jc w:val="center"/>
-          </w:pPr>
-          <w:r>
-            <w:rPr>
-              <w:noProof/>
-            </w:rPr>
-            <w:drawing>
-              <wp:inline distT="0" distB="0" distL="0" distR="0" wp14:anchorId="4519E74F" wp14:editId="0DCB9134">
-                <wp:extent cx="1066800" cy="1066800"/>
-                <wp:effectExtent l="0" t="0" r="0" b="0"/>
-                <wp:docPr id="1698477137" name="Picture 1698477137"/>
-                <wp:cNvGraphicFramePr>
-                  <a:graphicFrameLocks xmlns:a="http://schemas.openxmlformats.org/drawingml/2006/main" noChangeAspect="1"/>
-                </wp:cNvGraphicFramePr>
-                <a:graphic xmlns:a="http://schemas.openxmlformats.org/drawingml/2006/main">
-                  <a:graphicData uri="http://schemas.openxmlformats.org/drawingml/2006/picture">
-                    <pic:pic xmlns:pic="http://schemas.openxmlformats.org/drawingml/2006/picture">
-                      <pic:nvPicPr>
-                        <pic:cNvPr id="0" name=""/>
-                        <pic:cNvPicPr/>
-                      </pic:nvPicPr>
-                      <pic:blipFill>
-                        <a:blip r:embed="rId1"/>
-                        <a:stretch>
-                          <a:fillRect/>
-                        </a:stretch>
-                      </pic:blipFill>
-                      <pic:spPr>
-                        <a:xfrm>
-                          <a:off x="0" y="0"/>
-                          <a:ext cx="1066800" cy="1066800"/>
-                        </a:xfrm>
-                        <a:prstGeom prst="rect">
-                          <a:avLst/>
-                        </a:prstGeom>
-                      </pic:spPr>
-                    </pic:pic>
-                  </a:graphicData>
-                </a:graphic>
-              </wp:inline>
-            </w:drawing>
-          </w:r>
-        </w:p>
-      </w:tc>
-      <w:tc>
-        <w:tcPr>
-          <w:tcW w:w="4241" w:type="dxa"/>
-        </w:tcPr>
-        <w:p>
-          <w:pPr>
-            <w:pStyle w:val="PDHeader"/>
-          </w:pPr>
-        </w:p>
-      </w:tc>
-      <w:tc>
-        <w:tcPr>
-          <w:tcW w:w="3732" w:type="dxa"/>
-        </w:tcPr>
-        <w:p>
-          <w:pPr>
-            <w:jc w:val="center"/>
-          </w:pPr>
-          <w:r>
-            <w:rPr>
-              <w:noProof/>
-            </w:rPr>
-            <w:drawing>
-              <wp:inline distT="0" distB="0" distL="0" distR="0" wp14:anchorId="558E20A7" wp14:editId="48877950">
-                <wp:extent cx="1638300" cy="600075"/>
-                <wp:effectExtent l="0" t="0" r="0" b="0"/>
-                <wp:docPr id="1695051586" name="Picture 1695051586"/>
                 <wp:cNvGraphicFramePr>
                   <a:graphicFrameLocks xmlns:a="http://schemas.openxmlformats.org/drawingml/2006/main" noChangeAspect="1"/>
                 </wp:cNvGraphicFramePr>
